--- a/Zenodo/Zenodo_instructions.docx
+++ b/Zenodo/Zenodo_instructions.docx
@@ -1,105 +1,438 @@
 
 <file path=word/document.xml><?xml version="1.0" encoding="utf-8"?>
-<w:document xmlns:w="http://schemas.openxmlformats.org/wordprocessingml/2006/main" xmlns:m="http://schemas.openxmlformats.org/officeDocument/2006/math" xmlns:r="http://schemas.openxmlformats.org/officeDocument/2006/relationships" xmlns:o="urn:schemas-microsoft-com:office:office" xmlns:v="urn:schemas-microsoft-com:vml" xmlns:w10="urn:schemas-microsoft-com:office:word" xmlns:a="http://schemas.openxmlformats.org/drawingml/2006/main" xmlns:pic="http://schemas.openxmlformats.org/drawingml/2006/picture" xmlns:wp="http://schemas.openxmlformats.org/drawingml/2006/wordprocessingDrawing">
+<w:document xmlns:wpc="http://schemas.microsoft.com/office/word/2010/wordprocessingCanvas" xmlns:cx="http://schemas.microsoft.com/office/drawing/2014/chartex" xmlns:cx1="http://schemas.microsoft.com/office/drawing/2015/9/8/chartex" xmlns:cx2="http://schemas.microsoft.com/office/drawing/2015/10/21/chartex" xmlns:cx3="http://schemas.microsoft.com/office/drawing/2016/5/9/chartex" xmlns:cx4="http://schemas.microsoft.com/office/drawing/2016/5/10/chartex" xmlns:cx5="http://schemas.microsoft.com/office/drawing/2016/5/11/chartex" xmlns:cx6="http://schemas.microsoft.com/office/drawing/2016/5/12/chartex" xmlns:cx7="http://schemas.microsoft.com/office/drawing/2016/5/13/chartex" xmlns:cx8="http://schemas.microsoft.com/office/drawing/2016/5/14/chartex" xmlns:mc="http://schemas.openxmlformats.org/markup-compatibility/2006" xmlns:aink="http://schemas.microsoft.com/office/drawing/2016/ink" xmlns:am3d="http://schemas.microsoft.com/office/drawing/2017/model3d" xmlns:o="urn:schemas-microsoft-com:office:office" xmlns:r="http://schemas.openxmlformats.org/officeDocument/2006/relationships" xmlns:m="http://schemas.openxmlformats.org/officeDocument/2006/math" xmlns:v="urn:schemas-microsoft-com:vml" xmlns:wp14="http://schemas.microsoft.com/office/word/2010/wordprocessingDrawing" xmlns:wp="http://schemas.openxmlformats.org/drawingml/2006/wordprocessingDrawing" xmlns:w10="urn:schemas-microsoft-com:office:word" xmlns:w="http://schemas.openxmlformats.org/wordprocessingml/2006/main" xmlns:w14="http://schemas.microsoft.com/office/word/2010/wordml" xmlns:w15="http://schemas.microsoft.com/office/word/2012/wordml" xmlns:w16cex="http://schemas.microsoft.com/office/word/2018/wordml/cex" xmlns:w16cid="http://schemas.microsoft.com/office/word/2016/wordml/cid" xmlns:w16="http://schemas.microsoft.com/office/word/2018/wordml" xmlns:w16se="http://schemas.microsoft.com/office/word/2015/wordml/symex" xmlns:wpg="http://schemas.microsoft.com/office/word/2010/wordprocessingGroup" xmlns:wpi="http://schemas.microsoft.com/office/word/2010/wordprocessingInk" xmlns:wne="http://schemas.microsoft.com/office/word/2006/wordml" xmlns:wps="http://schemas.microsoft.com/office/word/2010/wordprocessingShape" mc:Ignorable="w14 w15 w16se w16cid w16 w16cex wp14">
   <w:body>
     <w:p>
       <w:pPr>
         <w:pStyle w:val="Title"/>
       </w:pPr>
+      <w:bookmarkStart w:id="0" w:name="_GoBack"/>
+      <w:bookmarkEnd w:id="0"/>
       <w:r>
-        <w:t xml:space="preserve">Zenodo</w:t>
-      </w:r>
-      <w:r>
-        <w:t xml:space="preserve"> </w:t>
-      </w:r>
-      <w:r>
-        <w:t xml:space="preserve">how-to</w:t>
-      </w:r>
-      <w:r>
-        <w:t xml:space="preserve"> </w:t>
-      </w:r>
-      <w:r>
-        <w:t xml:space="preserve">instructions</w:t>
+        <w:t>Zenodo how-to instructions</w:t>
       </w:r>
     </w:p>
     <w:sdt>
       <w:sdtPr>
+        <w:rPr>
+          <w:rFonts w:asciiTheme="minorHAnsi" w:eastAsiaTheme="minorHAnsi" w:hAnsiTheme="minorHAnsi" w:cstheme="minorBidi"/>
+          <w:color w:val="auto"/>
+          <w:sz w:val="24"/>
+          <w:szCs w:val="24"/>
+        </w:rPr>
+        <w:id w:val="29999634"/>
         <w:docPartObj>
           <w:docPartGallery w:val="Table of Contents"/>
           <w:docPartUnique/>
         </w:docPartObj>
       </w:sdtPr>
+      <w:sdtEndPr/>
       <w:sdtContent>
         <w:p>
           <w:pPr>
             <w:pStyle w:val="TOCHeading"/>
           </w:pPr>
           <w:r>
-            <w:t xml:space="preserve">Table of Contents</w:t>
+            <w:t>Table of Contents</w:t>
           </w:r>
         </w:p>
         <w:p>
+          <w:pPr>
+            <w:pStyle w:val="TOC2"/>
+            <w:tabs>
+              <w:tab w:val="right" w:leader="dot" w:pos="9396"/>
+            </w:tabs>
+            <w:rPr>
+              <w:noProof/>
+            </w:rPr>
+          </w:pPr>
           <w:r>
-            <w:fldChar w:fldCharType="begin" w:dirty="true"/>
-            <w:instrText xml:space="preserve">TOC \o "1-3" \h \z \u</w:instrText>
+            <w:fldChar w:fldCharType="begin"/>
+          </w:r>
+          <w:r>
+            <w:instrText>TOC \o "1-3" \h \z \u</w:instrText>
+          </w:r>
+          <w:r>
             <w:fldChar w:fldCharType="separate"/>
+          </w:r>
+          <w:hyperlink w:anchor="_Toc136851006" w:history="1">
+            <w:r>
+              <w:rPr>
+                <w:rStyle w:val="Hyperlink"/>
+                <w:noProof/>
+              </w:rPr>
+              <w:t>About</w:t>
+            </w:r>
+            <w:r>
+              <w:rPr>
+                <w:noProof/>
+                <w:webHidden/>
+              </w:rPr>
+              <w:tab/>
+            </w:r>
+            <w:r>
+              <w:rPr>
+                <w:noProof/>
+                <w:webHidden/>
+              </w:rPr>
+              <w:fldChar w:fldCharType="begin"/>
+            </w:r>
+            <w:r>
+              <w:rPr>
+                <w:noProof/>
+                <w:webHidden/>
+              </w:rPr>
+              <w:instrText xml:space="preserve"> PAGEREF _Toc136851006 \h </w:instrText>
+            </w:r>
+            <w:r>
+              <w:rPr>
+                <w:noProof/>
+                <w:webHidden/>
+              </w:rPr>
+            </w:r>
+            <w:r>
+              <w:rPr>
+                <w:noProof/>
+                <w:webHidden/>
+              </w:rPr>
+              <w:fldChar w:fldCharType="separate"/>
+            </w:r>
+            <w:r>
+              <w:rPr>
+                <w:noProof/>
+                <w:webHidden/>
+              </w:rPr>
+              <w:t>1</w:t>
+            </w:r>
+            <w:r>
+              <w:rPr>
+                <w:noProof/>
+                <w:webHidden/>
+              </w:rPr>
+              <w:fldChar w:fldCharType="end"/>
+            </w:r>
+          </w:hyperlink>
+        </w:p>
+        <w:p>
+          <w:pPr>
+            <w:pStyle w:val="TOC2"/>
+            <w:tabs>
+              <w:tab w:val="right" w:leader="dot" w:pos="9396"/>
+            </w:tabs>
+            <w:rPr>
+              <w:noProof/>
+            </w:rPr>
+          </w:pPr>
+          <w:hyperlink w:anchor="_Toc136851007" w:history="1">
+            <w:r>
+              <w:rPr>
+                <w:rStyle w:val="Hyperlink"/>
+                <w:noProof/>
+              </w:rPr>
+              <w:t>Sign up/ Log in to Zenodo</w:t>
+            </w:r>
+            <w:r>
+              <w:rPr>
+                <w:noProof/>
+                <w:webHidden/>
+              </w:rPr>
+              <w:tab/>
+            </w:r>
+            <w:r>
+              <w:rPr>
+                <w:noProof/>
+                <w:webHidden/>
+              </w:rPr>
+              <w:fldChar w:fldCharType="begin"/>
+            </w:r>
+            <w:r>
+              <w:rPr>
+                <w:noProof/>
+                <w:webHidden/>
+              </w:rPr>
+              <w:instrText xml:space="preserve"> PAGEREF _Toc136851007 \h </w:instrText>
+            </w:r>
+            <w:r>
+              <w:rPr>
+                <w:noProof/>
+                <w:webHidden/>
+              </w:rPr>
+            </w:r>
+            <w:r>
+              <w:rPr>
+                <w:noProof/>
+                <w:webHidden/>
+              </w:rPr>
+              <w:fldChar w:fldCharType="separate"/>
+            </w:r>
+            <w:r>
+              <w:rPr>
+                <w:noProof/>
+                <w:webHidden/>
+              </w:rPr>
+              <w:t>1</w:t>
+            </w:r>
+            <w:r>
+              <w:rPr>
+                <w:noProof/>
+                <w:webHidden/>
+              </w:rPr>
+              <w:fldChar w:fldCharType="end"/>
+            </w:r>
+          </w:hyperlink>
+        </w:p>
+        <w:p>
+          <w:pPr>
+            <w:pStyle w:val="TOC2"/>
+            <w:tabs>
+              <w:tab w:val="right" w:leader="dot" w:pos="9396"/>
+            </w:tabs>
+            <w:rPr>
+              <w:noProof/>
+            </w:rPr>
+          </w:pPr>
+          <w:hyperlink w:anchor="_Toc136851008" w:history="1">
+            <w:r>
+              <w:rPr>
+                <w:rStyle w:val="Hyperlink"/>
+                <w:noProof/>
+              </w:rPr>
+              <w:t>Find Papillons community</w:t>
+            </w:r>
+            <w:r>
+              <w:rPr>
+                <w:noProof/>
+                <w:webHidden/>
+              </w:rPr>
+              <w:tab/>
+            </w:r>
+            <w:r>
+              <w:rPr>
+                <w:noProof/>
+                <w:webHidden/>
+              </w:rPr>
+              <w:fldChar w:fldCharType="begin"/>
+            </w:r>
+            <w:r>
+              <w:rPr>
+                <w:noProof/>
+                <w:webHidden/>
+              </w:rPr>
+              <w:instrText xml:space="preserve"> PAGEREF _Toc136851008 \h </w:instrText>
+            </w:r>
+            <w:r>
+              <w:rPr>
+                <w:noProof/>
+                <w:webHidden/>
+              </w:rPr>
+            </w:r>
+            <w:r>
+              <w:rPr>
+                <w:noProof/>
+                <w:webHidden/>
+              </w:rPr>
+              <w:fldChar w:fldCharType="separate"/>
+            </w:r>
+            <w:r>
+              <w:rPr>
+                <w:noProof/>
+                <w:webHidden/>
+              </w:rPr>
+              <w:t>3</w:t>
+            </w:r>
+            <w:r>
+              <w:rPr>
+                <w:noProof/>
+                <w:webHidden/>
+              </w:rPr>
+              <w:fldChar w:fldCharType="end"/>
+            </w:r>
+          </w:hyperlink>
+        </w:p>
+        <w:p>
+          <w:pPr>
+            <w:pStyle w:val="TOC2"/>
+            <w:tabs>
+              <w:tab w:val="right" w:leader="dot" w:pos="9396"/>
+            </w:tabs>
+            <w:rPr>
+              <w:noProof/>
+            </w:rPr>
+          </w:pPr>
+          <w:hyperlink w:anchor="_Toc136851009" w:history="1">
+            <w:r>
+              <w:rPr>
+                <w:rStyle w:val="Hyperlink"/>
+                <w:noProof/>
+              </w:rPr>
+              <w:t>Uploading files</w:t>
+            </w:r>
+            <w:r>
+              <w:rPr>
+                <w:noProof/>
+                <w:webHidden/>
+              </w:rPr>
+              <w:tab/>
+            </w:r>
+            <w:r>
+              <w:rPr>
+                <w:noProof/>
+                <w:webHidden/>
+              </w:rPr>
+              <w:fldChar w:fldCharType="begin"/>
+            </w:r>
+            <w:r>
+              <w:rPr>
+                <w:noProof/>
+                <w:webHidden/>
+              </w:rPr>
+              <w:instrText xml:space="preserve"> PAGEREF _Toc136851009 \h </w:instrText>
+            </w:r>
+            <w:r>
+              <w:rPr>
+                <w:noProof/>
+                <w:webHidden/>
+              </w:rPr>
+            </w:r>
+            <w:r>
+              <w:rPr>
+                <w:noProof/>
+                <w:webHidden/>
+              </w:rPr>
+              <w:fldChar w:fldCharType="separate"/>
+            </w:r>
+            <w:r>
+              <w:rPr>
+                <w:noProof/>
+                <w:webHidden/>
+              </w:rPr>
+              <w:t>5</w:t>
+            </w:r>
+            <w:r>
+              <w:rPr>
+                <w:noProof/>
+                <w:webHidden/>
+              </w:rPr>
+              <w:fldChar w:fldCharType="end"/>
+            </w:r>
+          </w:hyperlink>
+        </w:p>
+        <w:p>
+          <w:pPr>
+            <w:pStyle w:val="TOC2"/>
+            <w:tabs>
+              <w:tab w:val="right" w:leader="dot" w:pos="9396"/>
+            </w:tabs>
+            <w:rPr>
+              <w:noProof/>
+            </w:rPr>
+          </w:pPr>
+          <w:hyperlink w:anchor="_Toc136851010" w:history="1">
+            <w:r>
+              <w:rPr>
+                <w:rStyle w:val="Hyperlink"/>
+                <w:noProof/>
+              </w:rPr>
+              <w:t>Useful links</w:t>
+            </w:r>
+            <w:r>
+              <w:rPr>
+                <w:noProof/>
+                <w:webHidden/>
+              </w:rPr>
+              <w:tab/>
+            </w:r>
+            <w:r>
+              <w:rPr>
+                <w:noProof/>
+                <w:webHidden/>
+              </w:rPr>
+              <w:fldChar w:fldCharType="begin"/>
+            </w:r>
+            <w:r>
+              <w:rPr>
+                <w:noProof/>
+                <w:webHidden/>
+              </w:rPr>
+              <w:instrText xml:space="preserve"> PAGEREF _Toc136851010 \h </w:instrText>
+            </w:r>
+            <w:r>
+              <w:rPr>
+                <w:noProof/>
+                <w:webHidden/>
+              </w:rPr>
+            </w:r>
+            <w:r>
+              <w:rPr>
+                <w:noProof/>
+                <w:webHidden/>
+              </w:rPr>
+              <w:fldChar w:fldCharType="separate"/>
+            </w:r>
+            <w:r>
+              <w:rPr>
+                <w:noProof/>
+                <w:webHidden/>
+              </w:rPr>
+              <w:t>8</w:t>
+            </w:r>
+            <w:r>
+              <w:rPr>
+                <w:noProof/>
+                <w:webHidden/>
+              </w:rPr>
+              <w:fldChar w:fldCharType="end"/>
+            </w:r>
+          </w:hyperlink>
+        </w:p>
+        <w:p>
+          <w:r>
             <w:fldChar w:fldCharType="end"/>
           </w:r>
         </w:p>
       </w:sdtContent>
     </w:sdt>
-    <w:bookmarkStart w:id="22" w:name="about"/>
     <w:p>
       <w:pPr>
         <w:pStyle w:val="Heading2"/>
       </w:pPr>
+      <w:bookmarkStart w:id="1" w:name="about"/>
+      <w:bookmarkStart w:id="2" w:name="_Toc136851006"/>
       <w:r>
-        <w:t xml:space="preserve">About</w:t>
+        <w:t>About</w:t>
       </w:r>
+      <w:bookmarkEnd w:id="2"/>
     </w:p>
     <w:p>
       <w:pPr>
         <w:pStyle w:val="FirstParagraph"/>
       </w:pPr>
-      <w:r>
-        <w:rPr>
-          <w:iCs/>
-          <w:i/>
-        </w:rPr>
-        <w:t xml:space="preserve">These are instructions for the test environment</w:t>
-      </w:r>
-    </w:p>
-    <w:p>
-      <w:pPr>
-        <w:pStyle w:val="BodyText"/>
-      </w:pPr>
-      <w:hyperlink r:id="rId20">
+      <w:hyperlink r:id="rId7">
+        <w:proofErr w:type="spellStart"/>
         <w:r>
           <w:rPr>
             <w:rStyle w:val="Hyperlink"/>
           </w:rPr>
-          <w:t xml:space="preserve">Zenodo</w:t>
+          <w:t>Zenodo</w:t>
         </w:r>
+        <w:proofErr w:type="spellEnd"/>
       </w:hyperlink>
       <w:r>
         <w:t xml:space="preserve"> </w:t>
       </w:r>
       <w:r>
-        <w:t xml:space="preserve">is an open-source repository used to archive and share any research data. A Digital Object Identifier (DOI) is assigned for any file submitted, and all data are stored at the European Organization for Nuclear Research</w:t>
+        <w:t xml:space="preserve">is an open-source repository used to archive and share any research data. A Digital Object Identifier (DOI) is assigned for any file submitted, and all data are stored at the European Organization for Nuclear Research </w:t>
       </w:r>
-      <w:r>
-        <w:t xml:space="preserve"> </w:t>
-      </w:r>
-      <w:hyperlink r:id="rId21">
+      <w:hyperlink r:id="rId8">
         <w:r>
           <w:rPr>
             <w:rStyle w:val="Hyperlink"/>
           </w:rPr>
-          <w:t xml:space="preserve">(CERN)</w:t>
+          <w:t>(CERN)</w:t>
         </w:r>
       </w:hyperlink>
       <w:r>
-        <w:t xml:space="preserve">.</w:t>
+        <w:t>.</w:t>
       </w:r>
     </w:p>
     <w:p>
@@ -107,111 +440,117 @@
         <w:pStyle w:val="BodyText"/>
       </w:pPr>
       <w:r>
-        <w:t xml:space="preserve">This document intends to describe and provide what is needed for searching and uploading data in Zenodo’s test environment before uploading data to the actual Papillons community (coming soon).</w:t>
+        <w:t>This document intends to describe and provide what is needed for searching and uploading data Papillons community in Zenodo.</w:t>
       </w:r>
     </w:p>
-    <w:bookmarkEnd w:id="22"/>
-    <w:bookmarkStart w:id="30" w:name="sign-up-log-in-to-zenodo"/>
     <w:p>
       <w:pPr>
         <w:pStyle w:val="Heading2"/>
       </w:pPr>
+      <w:bookmarkStart w:id="3" w:name="sign-up-log-in-to-zenodo"/>
+      <w:bookmarkStart w:id="4" w:name="_Toc136851007"/>
+      <w:bookmarkEnd w:id="1"/>
       <w:r>
-        <w:t xml:space="preserve">Sign up/ Log in to Zenodo</w:t>
+        <w:t>Sign up/ Log in to Zenodo</w:t>
       </w:r>
+      <w:bookmarkEnd w:id="4"/>
     </w:p>
     <w:tbl>
       <w:tblPr>
         <w:tblStyle w:val="Table"/>
-        <w:tblW w:type="pct" w:w="5000.0"/>
-        <w:tblLook w:firstRow="0" w:lastRow="0" w:firstColumn="0" w:lastColumn="0" w:noHBand="0" w:noVBand="0" w:val="0000"/>
+        <w:tblW w:w="5000" w:type="pct"/>
+        <w:tblLook w:val="0000" w:firstRow="0" w:lastRow="0" w:firstColumn="0" w:lastColumn="0" w:noHBand="0" w:noVBand="0"/>
       </w:tblPr>
       <w:tblGrid>
-        <w:gridCol w:w="3168"/>
-        <w:gridCol w:w="4752"/>
+        <w:gridCol w:w="1474"/>
+        <w:gridCol w:w="8148"/>
       </w:tblGrid>
       <w:tr>
         <w:tc>
+          <w:tcPr>
+            <w:tcW w:w="0" w:type="auto"/>
+          </w:tcPr>
           <w:p>
             <w:pPr>
               <w:pStyle w:val="Compact"/>
-              <w:jc w:val="left"/>
             </w:pPr>
             <w:r>
-              <w:t xml:space="preserve">1. Go to</w:t>
-            </w:r>
-            <w:r>
-              <w:t xml:space="preserve"> </w:t>
-            </w:r>
-            <w:hyperlink r:id="rId23">
+              <w:t xml:space="preserve">1. Go to </w:t>
+            </w:r>
+            <w:hyperlink r:id="rId9">
               <w:r>
                 <w:rPr>
                   <w:rStyle w:val="Hyperlink"/>
                 </w:rPr>
-                <w:t xml:space="preserve">sandbox.zenodo.org</w:t>
+                <w:t>zenodo.org</w:t>
               </w:r>
             </w:hyperlink>
             <w:r>
-              <w:t xml:space="preserve"> </w:t>
-            </w:r>
-            <w:r>
-              <w:t xml:space="preserve">and click on</w:t>
-            </w:r>
-            <w:r>
-              <w:t xml:space="preserve"> </w:t>
-            </w:r>
-            <w:r>
-              <w:rPr>
+              <w:t xml:space="preserve"> and click on </w:t>
+            </w:r>
+            <w:r>
+              <w:rPr>
+                <w:i/>
                 <w:iCs/>
-                <w:i/>
-              </w:rPr>
-              <w:t xml:space="preserve">Sign Up</w:t>
-            </w:r>
-            <w:r>
-              <w:t xml:space="preserve"> </w:t>
-            </w:r>
-            <w:r>
-              <w:t xml:space="preserve">on the top-left corner of the site. If you already have an account you can jump to</w:t>
-            </w:r>
-            <w:r>
-              <w:t xml:space="preserve"> </w:t>
+              </w:rPr>
+              <w:t>Sign Up</w:t>
+            </w:r>
+            <w:r>
+              <w:t xml:space="preserve"> on the top-le</w:t>
+            </w:r>
+            <w:r>
+              <w:t xml:space="preserve">ft corner of the site. If you already have an </w:t>
+            </w:r>
+            <w:proofErr w:type="gramStart"/>
+            <w:r>
+              <w:t>account</w:t>
+            </w:r>
+            <w:proofErr w:type="gramEnd"/>
+            <w:r>
+              <w:t xml:space="preserve"> you can jump to </w:t>
             </w:r>
             <w:hyperlink w:anchor="jump">
               <w:r>
                 <w:rPr>
                   <w:rStyle w:val="Hyperlink"/>
                 </w:rPr>
-                <w:t xml:space="preserve">the next step</w:t>
+                <w:t>the next step</w:t>
               </w:r>
             </w:hyperlink>
             <w:r>
-              <w:t xml:space="preserve">.</w:t>
+              <w:t>.</w:t>
             </w:r>
           </w:p>
         </w:tc>
         <w:tc>
+          <w:tcPr>
+            <w:tcW w:w="0" w:type="auto"/>
+          </w:tcPr>
           <w:p>
             <w:pPr>
               <w:pStyle w:val="Compact"/>
-              <w:jc w:val="left"/>
             </w:pPr>
             <w:r>
+              <w:rPr>
+                <w:noProof/>
+              </w:rPr>
               <w:drawing>
-                <wp:inline>
-                  <wp:extent cx="5334000" cy="904986"/>
-                  <wp:effectExtent b="0" l="0" r="0" t="0"/>
-                  <wp:docPr descr="" title="" id="1" name="Picture"/>
-                  <a:graphic>
+                <wp:inline distT="0" distB="0" distL="0" distR="0" wp14:anchorId="36B660FB" wp14:editId="0DB3450B">
+                  <wp:extent cx="5334000" cy="733223"/>
+                  <wp:effectExtent l="0" t="0" r="0" b="0"/>
+                  <wp:docPr id="25" name="Picture"/>
+                  <wp:cNvGraphicFramePr/>
+                  <a:graphic xmlns:a="http://schemas.openxmlformats.org/drawingml/2006/main">
                     <a:graphicData uri="http://schemas.openxmlformats.org/drawingml/2006/picture">
-                      <pic:pic>
+                      <pic:pic xmlns:pic="http://schemas.openxmlformats.org/drawingml/2006/picture">
                         <pic:nvPicPr>
-                          <pic:cNvPr descr="Images/sign_up.png" id="0" name="Picture"/>
+                          <pic:cNvPr id="26" name="Picture" descr="Images/sign_up.png"/>
                           <pic:cNvPicPr>
-                            <a:picLocks noChangeArrowheads="1" noChangeAspect="1"/>
+                            <a:picLocks noChangeAspect="1" noChangeArrowheads="1"/>
                           </pic:cNvPicPr>
                         </pic:nvPicPr>
                         <pic:blipFill>
-                          <a:blip r:embed="rId24"/>
+                          <a:blip r:embed="rId10"/>
                           <a:stretch>
                             <a:fillRect/>
                           </a:stretch>
@@ -219,7 +558,7 @@
                         <pic:spPr bwMode="auto">
                           <a:xfrm>
                             <a:off x="0" y="0"/>
-                            <a:ext cx="5334000" cy="904986"/>
+                            <a:ext cx="5334000" cy="733223"/>
                           </a:xfrm>
                           <a:prstGeom prst="rect">
                             <a:avLst/>
@@ -242,73 +581,70 @@
       </w:tr>
       <w:tr>
         <w:tc>
+          <w:tcPr>
+            <w:tcW w:w="0" w:type="auto"/>
+          </w:tcPr>
           <w:p>
             <w:pPr>
               <w:pStyle w:val="Compact"/>
-              <w:jc w:val="left"/>
             </w:pPr>
             <w:r>
-              <w:t xml:space="preserve">2. You can sign up by creating an username and password, or using an</w:t>
-            </w:r>
-            <w:r>
-              <w:t xml:space="preserve"> </w:t>
-            </w:r>
-            <w:hyperlink r:id="rId25">
+              <w:lastRenderedPageBreak/>
+              <w:t xml:space="preserve">2. You can sign up by creating an username and password, or using an </w:t>
+            </w:r>
+            <w:hyperlink r:id="rId11">
               <w:r>
                 <w:rPr>
                   <w:rStyle w:val="Hyperlink"/>
                 </w:rPr>
-                <w:t xml:space="preserve">ORCID</w:t>
+                <w:t>ORCID</w:t>
               </w:r>
             </w:hyperlink>
             <w:r>
-              <w:t xml:space="preserve"> </w:t>
-            </w:r>
-            <w:r>
-              <w:t xml:space="preserve">or</w:t>
-            </w:r>
-            <w:r>
-              <w:t xml:space="preserve"> </w:t>
-            </w:r>
-            <w:hyperlink r:id="rId26">
+              <w:t xml:space="preserve"> or </w:t>
+            </w:r>
+            <w:hyperlink r:id="rId12">
               <w:r>
                 <w:rPr>
                   <w:rStyle w:val="Hyperlink"/>
                 </w:rPr>
-                <w:t xml:space="preserve">GitHub</w:t>
+                <w:t>GitHub</w:t>
               </w:r>
             </w:hyperlink>
             <w:r>
-              <w:t xml:space="preserve"> </w:t>
-            </w:r>
-            <w:r>
-              <w:t xml:space="preserve">account.</w:t>
+              <w:t xml:space="preserve"> account.</w:t>
             </w:r>
           </w:p>
         </w:tc>
         <w:tc>
+          <w:tcPr>
+            <w:tcW w:w="0" w:type="auto"/>
+          </w:tcPr>
           <w:p>
             <w:pPr>
               <w:pStyle w:val="Compact"/>
-              <w:jc w:val="left"/>
             </w:pPr>
             <w:r>
+              <w:rPr>
+                <w:noProof/>
+              </w:rPr>
               <w:drawing>
-                <wp:inline>
+                <wp:inline distT="0" distB="0" distL="0" distR="0" wp14:anchorId="316C71E4" wp14:editId="285A08D4">
                   <wp:extent cx="4762500" cy="2981650"/>
-                  <wp:effectExtent b="0" l="0" r="0" t="0"/>
-                  <wp:docPr descr="" title="" id="1" name="Picture"/>
-                  <a:graphic>
+                  <wp:effectExtent l="0" t="0" r="0" b="0"/>
+                  <wp:docPr id="30" name="Picture"/>
+                  <wp:cNvGraphicFramePr/>
+                  <a:graphic xmlns:a="http://schemas.openxmlformats.org/drawingml/2006/main">
                     <a:graphicData uri="http://schemas.openxmlformats.org/drawingml/2006/picture">
-                      <pic:pic>
+                      <pic:pic xmlns:pic="http://schemas.openxmlformats.org/drawingml/2006/picture">
                         <pic:nvPicPr>
-                          <pic:cNvPr descr="Images/sign_up_method.png" id="0" name="Picture"/>
+                          <pic:cNvPr id="31" name="Picture" descr="Images/sign_up_method.png"/>
                           <pic:cNvPicPr>
-                            <a:picLocks noChangeArrowheads="1" noChangeAspect="1"/>
+                            <a:picLocks noChangeAspect="1" noChangeArrowheads="1"/>
                           </pic:cNvPicPr>
                         </pic:nvPicPr>
                         <pic:blipFill>
-                          <a:blip r:embed="rId27"/>
+                          <a:blip r:embed="rId13"/>
                           <a:stretch>
                             <a:fillRect/>
                           </a:stretch>
@@ -339,39 +675,47 @@
       </w:tr>
       <w:tr>
         <w:tc>
+          <w:tcPr>
+            <w:tcW w:w="0" w:type="auto"/>
+          </w:tcPr>
           <w:p>
             <w:pPr>
               <w:pStyle w:val="Compact"/>
-              <w:jc w:val="left"/>
             </w:pPr>
             <w:r>
-              <w:t xml:space="preserve">3. After signing up you must open your e-mail inbox and confirm your e-mail by clicking on a confirmation link.</w:t>
+              <w:t>3. After signing up you must open your e-mail inbox and confirm your e-mail by clicking on a confirmation link.</w:t>
             </w:r>
           </w:p>
         </w:tc>
         <w:tc>
+          <w:tcPr>
+            <w:tcW w:w="0" w:type="auto"/>
+          </w:tcPr>
           <w:p>
             <w:pPr>
               <w:pStyle w:val="Compact"/>
-              <w:jc w:val="left"/>
             </w:pPr>
             <w:r>
+              <w:rPr>
+                <w:noProof/>
+              </w:rPr>
               <w:drawing>
-                <wp:inline>
+                <wp:inline distT="0" distB="0" distL="0" distR="0" wp14:anchorId="21116E0E" wp14:editId="34B7DC0A">
                   <wp:extent cx="5045186" cy="2628100"/>
-                  <wp:effectExtent b="0" l="0" r="0" t="0"/>
-                  <wp:docPr descr="" title="" id="1" name="Picture"/>
-                  <a:graphic>
+                  <wp:effectExtent l="0" t="0" r="0" b="0"/>
+                  <wp:docPr id="33" name="Picture"/>
+                  <wp:cNvGraphicFramePr/>
+                  <a:graphic xmlns:a="http://schemas.openxmlformats.org/drawingml/2006/main">
                     <a:graphicData uri="http://schemas.openxmlformats.org/drawingml/2006/picture">
-                      <pic:pic>
+                      <pic:pic xmlns:pic="http://schemas.openxmlformats.org/drawingml/2006/picture">
                         <pic:nvPicPr>
-                          <pic:cNvPr descr="Images/mail_signup.png" id="0" name="Picture"/>
+                          <pic:cNvPr id="34" name="Picture" descr="Images/mail_signup.png"/>
                           <pic:cNvPicPr>
-                            <a:picLocks noChangeArrowheads="1" noChangeAspect="1"/>
+                            <a:picLocks noChangeAspect="1" noChangeArrowheads="1"/>
                           </pic:cNvPicPr>
                         </pic:nvPicPr>
                         <pic:blipFill>
-                          <a:blip r:embed="rId28"/>
+                          <a:blip r:embed="rId14"/>
                           <a:stretch>
                             <a:fillRect/>
                           </a:stretch>
@@ -401,22 +745,26 @@
               <w:t xml:space="preserve"> </w:t>
             </w:r>
             <w:r>
+              <w:rPr>
+                <w:noProof/>
+              </w:rPr>
               <w:drawing>
-                <wp:inline>
+                <wp:inline distT="0" distB="0" distL="0" distR="0" wp14:anchorId="0C813404" wp14:editId="53B542C3">
                   <wp:extent cx="5334000" cy="1169519"/>
-                  <wp:effectExtent b="0" l="0" r="0" t="0"/>
-                  <wp:docPr descr="" title="" id="1" name="Picture"/>
-                  <a:graphic>
+                  <wp:effectExtent l="0" t="0" r="0" b="0"/>
+                  <wp:docPr id="36" name="Picture"/>
+                  <wp:cNvGraphicFramePr/>
+                  <a:graphic xmlns:a="http://schemas.openxmlformats.org/drawingml/2006/main">
                     <a:graphicData uri="http://schemas.openxmlformats.org/drawingml/2006/picture">
-                      <pic:pic>
+                      <pic:pic xmlns:pic="http://schemas.openxmlformats.org/drawingml/2006/picture">
                         <pic:nvPicPr>
-                          <pic:cNvPr descr="Images/email_confirm.png" id="0" name="Picture"/>
+                          <pic:cNvPr id="37" name="Picture" descr="Images/email_confirm.png"/>
                           <pic:cNvPicPr>
-                            <a:picLocks noChangeArrowheads="1" noChangeAspect="1"/>
+                            <a:picLocks noChangeAspect="1" noChangeArrowheads="1"/>
                           </pic:cNvPicPr>
                         </pic:nvPicPr>
                         <pic:blipFill>
-                          <a:blip r:embed="rId29"/>
+                          <a:blip r:embed="rId15"/>
                           <a:stretch>
                             <a:fillRect/>
                           </a:stretch>
@@ -454,74 +802,82 @@
         <w:t xml:space="preserve"> </w:t>
       </w:r>
     </w:p>
-    <w:bookmarkEnd w:id="30"/>
-    <w:bookmarkStart w:id="35" w:name="find-papillons-community"/>
     <w:p>
       <w:pPr>
         <w:pStyle w:val="Heading2"/>
       </w:pPr>
+      <w:bookmarkStart w:id="5" w:name="find-papillons-community"/>
+      <w:bookmarkStart w:id="6" w:name="_Toc136851008"/>
+      <w:bookmarkEnd w:id="3"/>
       <w:r>
-        <w:t xml:space="preserve">Find Papillons community</w:t>
+        <w:lastRenderedPageBreak/>
+        <w:t>Find Papillons community</w:t>
       </w:r>
+      <w:bookmarkEnd w:id="6"/>
     </w:p>
     <w:tbl>
       <w:tblPr>
         <w:tblStyle w:val="Table"/>
-        <w:tblW w:type="pct" w:w="0.0"/>
-        <w:tblLook w:firstRow="0" w:lastRow="0" w:firstColumn="0" w:lastColumn="0" w:noHBand="0" w:noVBand="0" w:val="0000"/>
+        <w:tblW w:w="5000" w:type="pct"/>
+        <w:tblLook w:val="0000" w:firstRow="0" w:lastRow="0" w:firstColumn="0" w:lastColumn="0" w:noHBand="0" w:noVBand="0"/>
       </w:tblPr>
-      <w:tblGrid/>
+      <w:tblGrid>
+        <w:gridCol w:w="1453"/>
+        <w:gridCol w:w="8169"/>
+      </w:tblGrid>
       <w:tr>
         <w:tc>
+          <w:tcPr>
+            <w:tcW w:w="0" w:type="auto"/>
+          </w:tcPr>
           <w:p>
             <w:pPr>
               <w:pStyle w:val="Compact"/>
-              <w:jc w:val="left"/>
             </w:pPr>
             <w:r>
-              <w:t xml:space="preserve">1. Click on</w:t>
-            </w:r>
-            <w:r>
-              <w:t xml:space="preserve"> </w:t>
-            </w:r>
-            <w:r>
-              <w:rPr>
+              <w:t xml:space="preserve">1. Click on </w:t>
+            </w:r>
+            <w:r>
+              <w:rPr>
+                <w:i/>
                 <w:iCs/>
-                <w:i/>
-              </w:rPr>
-              <w:t xml:space="preserve">Communities</w:t>
-            </w:r>
-            <w:r>
-              <w:t xml:space="preserve"> </w:t>
-            </w:r>
-            <w:r>
-              <w:t xml:space="preserve">on the banner on the top of the page.</w:t>
+              </w:rPr>
+              <w:t>Communities</w:t>
+            </w:r>
+            <w:r>
+              <w:t xml:space="preserve"> on the banner on the top of the page.</w:t>
             </w:r>
           </w:p>
         </w:tc>
         <w:tc>
+          <w:tcPr>
+            <w:tcW w:w="0" w:type="auto"/>
+          </w:tcPr>
           <w:p>
             <w:pPr>
               <w:pStyle w:val="Compact"/>
-              <w:jc w:val="left"/>
             </w:pPr>
             <w:r>
+              <w:rPr>
+                <w:noProof/>
+              </w:rPr>
               <w:drawing>
-                <wp:inline>
-                  <wp:extent cx="5334000" cy="836318"/>
-                  <wp:effectExtent b="0" l="0" r="0" t="0"/>
-                  <wp:docPr descr="" title="" id="1" name="Picture"/>
-                  <a:graphic>
+                <wp:inline distT="0" distB="0" distL="0" distR="0" wp14:anchorId="6BCF0D5A" wp14:editId="01401FB9">
+                  <wp:extent cx="5334000" cy="809340"/>
+                  <wp:effectExtent l="0" t="0" r="0" b="0"/>
+                  <wp:docPr id="40" name="Picture"/>
+                  <wp:cNvGraphicFramePr/>
+                  <a:graphic xmlns:a="http://schemas.openxmlformats.org/drawingml/2006/main">
                     <a:graphicData uri="http://schemas.openxmlformats.org/drawingml/2006/picture">
-                      <pic:pic>
+                      <pic:pic xmlns:pic="http://schemas.openxmlformats.org/drawingml/2006/picture">
                         <pic:nvPicPr>
-                          <pic:cNvPr descr="Images/communities.png" id="0" name="Picture"/>
+                          <pic:cNvPr id="41" name="Picture" descr="Images/communities.png"/>
                           <pic:cNvPicPr>
-                            <a:picLocks noChangeArrowheads="1" noChangeAspect="1"/>
+                            <a:picLocks noChangeAspect="1" noChangeArrowheads="1"/>
                           </pic:cNvPicPr>
                         </pic:nvPicPr>
                         <pic:blipFill>
-                          <a:blip r:embed="rId31"/>
+                          <a:blip r:embed="rId16"/>
                           <a:stretch>
                             <a:fillRect/>
                           </a:stretch>
@@ -529,7 +885,7 @@
                         <pic:spPr bwMode="auto">
                           <a:xfrm>
                             <a:off x="0" y="0"/>
-                            <a:ext cx="5334000" cy="836318"/>
+                            <a:ext cx="5334000" cy="809340"/>
                           </a:xfrm>
                           <a:prstGeom prst="rect">
                             <a:avLst/>
@@ -555,64 +911,69 @@
     <w:tbl>
       <w:tblPr>
         <w:tblStyle w:val="Table"/>
-        <w:tblW w:type="pct" w:w="5000.0"/>
-        <w:tblLook w:firstRow="0" w:lastRow="0" w:firstColumn="0" w:lastColumn="0" w:noHBand="0" w:noVBand="0" w:val="0000"/>
+        <w:tblW w:w="5000" w:type="pct"/>
+        <w:tblLook w:val="0000" w:firstRow="0" w:lastRow="0" w:firstColumn="0" w:lastColumn="0" w:noHBand="0" w:noVBand="0"/>
       </w:tblPr>
       <w:tblGrid>
-        <w:gridCol w:w="3168"/>
-        <w:gridCol w:w="4752"/>
+        <w:gridCol w:w="1500"/>
+        <w:gridCol w:w="8122"/>
       </w:tblGrid>
       <w:tr>
         <w:tc>
+          <w:tcPr>
+            <w:tcW w:w="0" w:type="auto"/>
+          </w:tcPr>
           <w:p>
             <w:pPr>
               <w:pStyle w:val="Compact"/>
-              <w:jc w:val="left"/>
             </w:pPr>
             <w:r>
-              <w:t xml:space="preserve">2. On the Communities search field search for</w:t>
-            </w:r>
-            <w:r>
-              <w:t xml:space="preserve"> </w:t>
-            </w:r>
-            <w:r>
-              <w:rPr>
+              <w:t>2. On the Com</w:t>
+            </w:r>
+            <w:r>
+              <w:t xml:space="preserve">munities search field search for </w:t>
+            </w:r>
+            <w:r>
+              <w:rPr>
+                <w:i/>
                 <w:iCs/>
-                <w:i/>
-              </w:rPr>
-              <w:t xml:space="preserve">Papillons</w:t>
-            </w:r>
-            <w:r>
-              <w:t xml:space="preserve"> </w:t>
-            </w:r>
-            <w:r>
-              <w:t xml:space="preserve">and press enter (note that you will not find the community by using the general search field).</w:t>
+              </w:rPr>
+              <w:t>Papillons</w:t>
+            </w:r>
+            <w:r>
+              <w:t xml:space="preserve"> and press enter (note that you will not find the community by using the general search field).</w:t>
             </w:r>
           </w:p>
         </w:tc>
         <w:tc>
+          <w:tcPr>
+            <w:tcW w:w="0" w:type="auto"/>
+          </w:tcPr>
           <w:p>
             <w:pPr>
               <w:pStyle w:val="Compact"/>
-              <w:jc w:val="left"/>
             </w:pPr>
             <w:r>
+              <w:rPr>
+                <w:noProof/>
+              </w:rPr>
               <w:drawing>
-                <wp:inline>
-                  <wp:extent cx="5334000" cy="1831675"/>
-                  <wp:effectExtent b="0" l="0" r="0" t="0"/>
-                  <wp:docPr descr="" title="" id="1" name="Picture"/>
-                  <a:graphic>
+                <wp:inline distT="0" distB="0" distL="0" distR="0" wp14:anchorId="140DB096" wp14:editId="6C3C1CB1">
+                  <wp:extent cx="5334000" cy="1933498"/>
+                  <wp:effectExtent l="0" t="0" r="0" b="0"/>
+                  <wp:docPr id="43" name="Picture"/>
+                  <wp:cNvGraphicFramePr/>
+                  <a:graphic xmlns:a="http://schemas.openxmlformats.org/drawingml/2006/main">
                     <a:graphicData uri="http://schemas.openxmlformats.org/drawingml/2006/picture">
-                      <pic:pic>
+                      <pic:pic xmlns:pic="http://schemas.openxmlformats.org/drawingml/2006/picture">
                         <pic:nvPicPr>
-                          <pic:cNvPr descr="Images/search.png" id="0" name="Picture"/>
+                          <pic:cNvPr id="44" name="Picture" descr="Images/search.png"/>
                           <pic:cNvPicPr>
-                            <a:picLocks noChangeArrowheads="1" noChangeAspect="1"/>
+                            <a:picLocks noChangeAspect="1" noChangeArrowheads="1"/>
                           </pic:cNvPicPr>
                         </pic:nvPicPr>
                         <pic:blipFill>
-                          <a:blip r:embed="rId32"/>
+                          <a:blip r:embed="rId17"/>
                           <a:stretch>
                             <a:fillRect/>
                           </a:stretch>
@@ -620,7 +981,7 @@
                         <pic:spPr bwMode="auto">
                           <a:xfrm>
                             <a:off x="0" y="0"/>
-                            <a:ext cx="5334000" cy="1831675"/>
+                            <a:ext cx="5334000" cy="1933498"/>
                           </a:xfrm>
                           <a:prstGeom prst="rect">
                             <a:avLst/>
@@ -646,74 +1007,76 @@
     <w:tbl>
       <w:tblPr>
         <w:tblStyle w:val="Table"/>
-        <w:tblW w:type="pct" w:w="0.0"/>
-        <w:tblLook w:firstRow="0" w:lastRow="0" w:firstColumn="0" w:lastColumn="0" w:noHBand="0" w:noVBand="0" w:val="0000"/>
+        <w:tblW w:w="5000" w:type="pct"/>
+        <w:tblLook w:val="0000" w:firstRow="0" w:lastRow="0" w:firstColumn="0" w:lastColumn="0" w:noHBand="0" w:noVBand="0"/>
       </w:tblPr>
-      <w:tblGrid/>
+      <w:tblGrid>
+        <w:gridCol w:w="3406"/>
+        <w:gridCol w:w="6216"/>
+      </w:tblGrid>
       <w:tr>
         <w:tc>
+          <w:tcPr>
+            <w:tcW w:w="0" w:type="auto"/>
+          </w:tcPr>
           <w:p>
             <w:pPr>
               <w:pStyle w:val="Compact"/>
-              <w:jc w:val="left"/>
             </w:pPr>
             <w:r>
-              <w:t xml:space="preserve">3. You will find the</w:t>
-            </w:r>
-            <w:r>
-              <w:t xml:space="preserve"> </w:t>
-            </w:r>
-            <w:r>
-              <w:rPr>
+              <w:t xml:space="preserve">3. You will find the </w:t>
+            </w:r>
+            <w:r>
+              <w:rPr>
+                <w:i/>
                 <w:iCs/>
+              </w:rPr>
+              <w:t>Test Papillons</w:t>
+            </w:r>
+            <w:r>
+              <w:t xml:space="preserve"> below. Click on </w:t>
+            </w:r>
+            <w:r>
+              <w:rPr>
                 <w:i/>
-              </w:rPr>
-              <w:t xml:space="preserve">Test Papillons</w:t>
-            </w:r>
-            <w:r>
-              <w:t xml:space="preserve"> </w:t>
-            </w:r>
-            <w:r>
-              <w:t xml:space="preserve">below. Click on</w:t>
-            </w:r>
-            <w:r>
-              <w:t xml:space="preserve"> </w:t>
-            </w:r>
-            <w:r>
-              <w:rPr>
                 <w:iCs/>
-                <w:i/>
-              </w:rPr>
-              <w:t xml:space="preserve">View</w:t>
-            </w:r>
-            <w:r>
-              <w:t xml:space="preserve">.</w:t>
+              </w:rPr>
+              <w:t>View</w:t>
+            </w:r>
+            <w:r>
+              <w:t>.</w:t>
             </w:r>
           </w:p>
         </w:tc>
         <w:tc>
+          <w:tcPr>
+            <w:tcW w:w="0" w:type="auto"/>
+          </w:tcPr>
           <w:p>
             <w:pPr>
               <w:pStyle w:val="Compact"/>
-              <w:jc w:val="left"/>
             </w:pPr>
             <w:r>
+              <w:rPr>
+                <w:noProof/>
+              </w:rPr>
               <w:drawing>
-                <wp:inline>
+                <wp:inline distT="0" distB="0" distL="0" distR="0" wp14:anchorId="5925B277" wp14:editId="163C60B7">
                   <wp:extent cx="3810000" cy="2150806"/>
-                  <wp:effectExtent b="0" l="0" r="0" t="0"/>
-                  <wp:docPr descr="" title="" id="1" name="Picture"/>
-                  <a:graphic>
+                  <wp:effectExtent l="0" t="0" r="0" b="0"/>
+                  <wp:docPr id="46" name="Picture"/>
+                  <wp:cNvGraphicFramePr/>
+                  <a:graphic xmlns:a="http://schemas.openxmlformats.org/drawingml/2006/main">
                     <a:graphicData uri="http://schemas.openxmlformats.org/drawingml/2006/picture">
-                      <pic:pic>
+                      <pic:pic xmlns:pic="http://schemas.openxmlformats.org/drawingml/2006/picture">
                         <pic:nvPicPr>
-                          <pic:cNvPr descr="Images/view_test.png" id="0" name="Picture"/>
+                          <pic:cNvPr id="47" name="Picture" descr="Images/view_test.png"/>
                           <pic:cNvPicPr>
-                            <a:picLocks noChangeArrowheads="1" noChangeAspect="1"/>
+                            <a:picLocks noChangeAspect="1" noChangeArrowheads="1"/>
                           </pic:cNvPicPr>
                         </pic:nvPicPr>
                         <pic:blipFill>
-                          <a:blip r:embed="rId33"/>
+                          <a:blip r:embed="rId18"/>
                           <a:stretch>
                             <a:fillRect/>
                           </a:stretch>
@@ -747,48 +1110,57 @@
     <w:tbl>
       <w:tblPr>
         <w:tblStyle w:val="Table"/>
-        <w:tblW w:type="pct" w:w="5000.0"/>
-        <w:tblLook w:firstRow="0" w:lastRow="0" w:firstColumn="0" w:lastColumn="0" w:noHBand="0" w:noVBand="0" w:val="0000"/>
+        <w:tblW w:w="5000" w:type="pct"/>
+        <w:tblLook w:val="0000" w:firstRow="0" w:lastRow="0" w:firstColumn="0" w:lastColumn="0" w:noHBand="0" w:noVBand="0"/>
       </w:tblPr>
       <w:tblGrid>
-        <w:gridCol w:w="3168"/>
-        <w:gridCol w:w="4752"/>
+        <w:gridCol w:w="1906"/>
+        <w:gridCol w:w="7716"/>
       </w:tblGrid>
       <w:tr>
         <w:tc>
+          <w:tcPr>
+            <w:tcW w:w="0" w:type="auto"/>
+          </w:tcPr>
           <w:p>
             <w:pPr>
               <w:pStyle w:val="Compact"/>
-              <w:jc w:val="left"/>
             </w:pPr>
             <w:r>
-              <w:t xml:space="preserve">4. All uploaded files have tags identifying date uploaded, type of file, and type of access.</w:t>
+              <w:lastRenderedPageBreak/>
+              <w:t>4. All uploaded files have tags identifying date uploaded, type of file, and type of access.</w:t>
             </w:r>
           </w:p>
         </w:tc>
         <w:tc>
+          <w:tcPr>
+            <w:tcW w:w="0" w:type="auto"/>
+          </w:tcPr>
           <w:p>
             <w:pPr>
               <w:pStyle w:val="Compact"/>
-              <w:jc w:val="left"/>
             </w:pPr>
             <w:r>
+              <w:rPr>
+                <w:noProof/>
+              </w:rPr>
               <w:drawing>
-                <wp:inline>
+                <wp:inline distT="0" distB="0" distL="0" distR="0" wp14:anchorId="25570C06" wp14:editId="1774F6DB">
                   <wp:extent cx="4762500" cy="3175000"/>
-                  <wp:effectExtent b="0" l="0" r="0" t="0"/>
-                  <wp:docPr descr="" title="" id="1" name="Picture"/>
-                  <a:graphic>
+                  <wp:effectExtent l="0" t="0" r="0" b="0"/>
+                  <wp:docPr id="49" name="Picture"/>
+                  <wp:cNvGraphicFramePr/>
+                  <a:graphic xmlns:a="http://schemas.openxmlformats.org/drawingml/2006/main">
                     <a:graphicData uri="http://schemas.openxmlformats.org/drawingml/2006/picture">
-                      <pic:pic>
+                      <pic:pic xmlns:pic="http://schemas.openxmlformats.org/drawingml/2006/picture">
                         <pic:nvPicPr>
-                          <pic:cNvPr descr="Images/files.bmp" id="0" name="Picture"/>
+                          <pic:cNvPr id="50" name="Picture" descr="Images/files.bmp"/>
                           <pic:cNvPicPr>
-                            <a:picLocks noChangeArrowheads="1" noChangeAspect="1"/>
+                            <a:picLocks noChangeAspect="1" noChangeArrowheads="1"/>
                           </pic:cNvPicPr>
                         </pic:nvPicPr>
                         <pic:blipFill>
-                          <a:blip r:embed="rId34"/>
+                          <a:blip r:embed="rId19"/>
                           <a:stretch>
                             <a:fillRect/>
                           </a:stretch>
@@ -824,187 +1196,165 @@
       </w:pPr>
       <w:r>
         <w:rPr>
+          <w:b/>
           <w:bCs/>
-          <w:b/>
         </w:rPr>
-        <w:t xml:space="preserve">Description of tags:</w:t>
+        <w:t>Description of tags:</w:t>
       </w:r>
     </w:p>
     <w:p>
       <w:pPr>
+        <w:pStyle w:val="Compact"/>
         <w:numPr>
           <w:ilvl w:val="0"/>
-          <w:numId w:val="1001"/>
+          <w:numId w:val="2"/>
         </w:numPr>
-        <w:pStyle w:val="Compact"/>
       </w:pPr>
       <w:r>
-        <w:t xml:space="preserve">Uploaded date:</w:t>
-      </w:r>
-      <w:r>
-        <w:t xml:space="preserve"> </w:t>
-      </w:r>
-      <w:r>
-        <w:t xml:space="preserve">Month,DD,YYY(version)</w:t>
+        <w:t>Uploaded date: Month,DD,YYY(version)</w:t>
       </w:r>
     </w:p>
     <w:p>
       <w:pPr>
+        <w:pStyle w:val="Compact"/>
         <w:numPr>
           <w:ilvl w:val="0"/>
-          <w:numId w:val="1001"/>
+          <w:numId w:val="2"/>
         </w:numPr>
-        <w:pStyle w:val="Compact"/>
       </w:pPr>
       <w:r>
-        <w:t xml:space="preserve">Type of file:</w:t>
-      </w:r>
-      <w:r>
-        <w:t xml:space="preserve"> </w:t>
-      </w:r>
-      <w:r>
-        <w:t xml:space="preserve">Dataset; Presentation; Poster, etc</w:t>
+        <w:t>Type of file: Dataset; Presentation; Poster, etc</w:t>
       </w:r>
     </w:p>
     <w:p>
       <w:pPr>
+        <w:pStyle w:val="Compact"/>
         <w:numPr>
           <w:ilvl w:val="0"/>
-          <w:numId w:val="1001"/>
+          <w:numId w:val="2"/>
         </w:numPr>
-        <w:pStyle w:val="Compact"/>
       </w:pPr>
       <w:r>
-        <w:t xml:space="preserve">Type of access:</w:t>
+        <w:t>Type of access:</w:t>
       </w:r>
     </w:p>
     <w:p>
       <w:pPr>
+        <w:pStyle w:val="Compact"/>
         <w:numPr>
           <w:ilvl w:val="1"/>
-          <w:numId w:val="1002"/>
+          <w:numId w:val="3"/>
         </w:numPr>
-        <w:pStyle w:val="Compact"/>
       </w:pPr>
       <w:r>
-        <w:t xml:space="preserve">Open Access</w:t>
+        <w:t>Open Access</w:t>
       </w:r>
     </w:p>
     <w:p>
       <w:pPr>
+        <w:pStyle w:val="Compact"/>
         <w:numPr>
           <w:ilvl w:val="1"/>
-          <w:numId w:val="1002"/>
+          <w:numId w:val="3"/>
         </w:numPr>
-        <w:pStyle w:val="Compact"/>
       </w:pPr>
       <w:r>
-        <w:t xml:space="preserve">Embargoed Access</w:t>
+        <w:t>Embargoed Access - The fi</w:t>
       </w:r>
       <w:r>
-        <w:t xml:space="preserve"> </w:t>
-      </w:r>
-      <w:r>
-        <w:t xml:space="preserve">- The file will be given open access from a date specified by the publisher (the date can be changed after upload).</w:t>
+        <w:t>le will be given open access from a date specified by the publisher (the date can be changed after upload).</w:t>
       </w:r>
     </w:p>
     <w:p>
       <w:pPr>
+        <w:pStyle w:val="Compact"/>
         <w:numPr>
           <w:ilvl w:val="1"/>
-          <w:numId w:val="1002"/>
+          <w:numId w:val="3"/>
         </w:numPr>
-        <w:pStyle w:val="Compact"/>
       </w:pPr>
       <w:r>
-        <w:t xml:space="preserve">Restricted Access</w:t>
-      </w:r>
-      <w:r>
-        <w:t xml:space="preserve"> </w:t>
-      </w:r>
-      <w:r>
-        <w:t xml:space="preserve">- Access can be requested. Conditions for access can be given by the publisher.</w:t>
+        <w:t>Restricted Access - Access can be requested. Conditions for access can be given by the publisher.</w:t>
       </w:r>
     </w:p>
     <w:p>
       <w:pPr>
+        <w:pStyle w:val="Compact"/>
         <w:numPr>
           <w:ilvl w:val="1"/>
-          <w:numId w:val="1002"/>
+          <w:numId w:val="3"/>
         </w:numPr>
-        <w:pStyle w:val="Compact"/>
       </w:pPr>
       <w:r>
-        <w:t xml:space="preserve">Closed Access</w:t>
-      </w:r>
-      <w:r>
-        <w:t xml:space="preserve"> </w:t>
-      </w:r>
-      <w:r>
-        <w:t xml:space="preserve">- Files are not publicly accessible.</w:t>
+        <w:t>Closed Access - Files are not publicly accessible.</w:t>
       </w:r>
     </w:p>
-    <w:bookmarkEnd w:id="35"/>
-    <w:bookmarkStart w:id="41" w:name="uploading-files"/>
     <w:p>
       <w:pPr>
         <w:pStyle w:val="Heading2"/>
       </w:pPr>
+      <w:bookmarkStart w:id="7" w:name="uploading-files"/>
+      <w:bookmarkStart w:id="8" w:name="_Toc136851009"/>
+      <w:bookmarkEnd w:id="5"/>
       <w:r>
-        <w:t xml:space="preserve">Uploading files</w:t>
+        <w:lastRenderedPageBreak/>
+        <w:t>Uploading files</w:t>
       </w:r>
+      <w:bookmarkEnd w:id="8"/>
     </w:p>
     <w:tbl>
       <w:tblPr>
         <w:tblStyle w:val="Table"/>
-        <w:tblW w:type="pct" w:w="5000.0"/>
-        <w:tblLook w:firstRow="0" w:lastRow="0" w:firstColumn="0" w:lastColumn="0" w:noHBand="0" w:noVBand="0" w:val="0000"/>
+        <w:tblW w:w="5000" w:type="pct"/>
+        <w:tblLook w:val="0000" w:firstRow="0" w:lastRow="0" w:firstColumn="0" w:lastColumn="0" w:noHBand="0" w:noVBand="0"/>
       </w:tblPr>
       <w:tblGrid>
-        <w:gridCol w:w="3168"/>
-        <w:gridCol w:w="4752"/>
+        <w:gridCol w:w="1528"/>
+        <w:gridCol w:w="8094"/>
       </w:tblGrid>
       <w:tr>
         <w:tc>
+          <w:tcPr>
+            <w:tcW w:w="0" w:type="auto"/>
+          </w:tcPr>
           <w:p>
             <w:pPr>
               <w:pStyle w:val="Compact"/>
-              <w:jc w:val="left"/>
             </w:pPr>
             <w:r>
-              <w:t xml:space="preserve">1. Click on</w:t>
-            </w:r>
-            <w:r>
-              <w:t xml:space="preserve"> </w:t>
-            </w:r>
-            <w:r>
-              <w:t xml:space="preserve">New upload</w:t>
+              <w:t>1. Click on New upload</w:t>
             </w:r>
           </w:p>
         </w:tc>
         <w:tc>
+          <w:tcPr>
+            <w:tcW w:w="0" w:type="auto"/>
+          </w:tcPr>
           <w:p>
             <w:pPr>
               <w:pStyle w:val="Compact"/>
-              <w:jc w:val="left"/>
             </w:pPr>
             <w:r>
+              <w:rPr>
+                <w:noProof/>
+              </w:rPr>
               <w:drawing>
-                <wp:inline>
+                <wp:inline distT="0" distB="0" distL="0" distR="0" wp14:anchorId="7D2EFDA1" wp14:editId="0EC51409">
                   <wp:extent cx="5334000" cy="2566358"/>
-                  <wp:effectExtent b="0" l="0" r="0" t="0"/>
-                  <wp:docPr descr="" title="" id="1" name="Picture"/>
-                  <a:graphic>
+                  <wp:effectExtent l="0" t="0" r="0" b="0"/>
+                  <wp:docPr id="53" name="Picture"/>
+                  <wp:cNvGraphicFramePr/>
+                  <a:graphic xmlns:a="http://schemas.openxmlformats.org/drawingml/2006/main">
                     <a:graphicData uri="http://schemas.openxmlformats.org/drawingml/2006/picture">
-                      <pic:pic>
+                      <pic:pic xmlns:pic="http://schemas.openxmlformats.org/drawingml/2006/picture">
                         <pic:nvPicPr>
-                          <pic:cNvPr descr="Images/upload-btn.png" id="0" name="Picture"/>
+                          <pic:cNvPr id="54" name="Picture" descr="Images/upload-btn.png"/>
                           <pic:cNvPicPr>
-                            <a:picLocks noChangeArrowheads="1" noChangeAspect="1"/>
+                            <a:picLocks noChangeAspect="1" noChangeArrowheads="1"/>
                           </pic:cNvPicPr>
                         </pic:nvPicPr>
                         <pic:blipFill>
-                          <a:blip r:embed="rId36"/>
+                          <a:blip r:embed="rId20"/>
                           <a:stretch>
                             <a:fillRect/>
                           </a:stretch>
@@ -1035,54 +1385,47 @@
       </w:tr>
       <w:tr>
         <w:tc>
+          <w:tcPr>
+            <w:tcW w:w="0" w:type="auto"/>
+          </w:tcPr>
           <w:p>
             <w:pPr>
               <w:pStyle w:val="Compact"/>
-              <w:jc w:val="left"/>
             </w:pPr>
             <w:r>
-              <w:t xml:space="preserve">2. Upload the file by either drag and drop or by clicking on</w:t>
-            </w:r>
-            <w:r>
-              <w:t xml:space="preserve"> </w:t>
-            </w:r>
-            <w:r>
-              <w:t xml:space="preserve">Choose files</w:t>
-            </w:r>
-            <w:r>
-              <w:t xml:space="preserve">, followed by</w:t>
-            </w:r>
-            <w:r>
-              <w:t xml:space="preserve"> </w:t>
-            </w:r>
-            <w:r>
-              <w:t xml:space="preserve">Start upload</w:t>
+              <w:t>2. Upload the file by either drag and drop or by clicking on Choose files, followed by Start upload</w:t>
             </w:r>
           </w:p>
         </w:tc>
         <w:tc>
+          <w:tcPr>
+            <w:tcW w:w="0" w:type="auto"/>
+          </w:tcPr>
           <w:p>
             <w:pPr>
               <w:pStyle w:val="Compact"/>
-              <w:jc w:val="left"/>
             </w:pPr>
             <w:r>
+              <w:rPr>
+                <w:noProof/>
+              </w:rPr>
               <w:drawing>
-                <wp:inline>
+                <wp:inline distT="0" distB="0" distL="0" distR="0" wp14:anchorId="399E4B34" wp14:editId="08B7CAA2">
                   <wp:extent cx="5334000" cy="3758859"/>
-                  <wp:effectExtent b="0" l="0" r="0" t="0"/>
-                  <wp:docPr descr="" title="" id="1" name="Picture"/>
-                  <a:graphic>
+                  <wp:effectExtent l="0" t="0" r="0" b="0"/>
+                  <wp:docPr id="56" name="Picture"/>
+                  <wp:cNvGraphicFramePr/>
+                  <a:graphic xmlns:a="http://schemas.openxmlformats.org/drawingml/2006/main">
                     <a:graphicData uri="http://schemas.openxmlformats.org/drawingml/2006/picture">
-                      <pic:pic>
+                      <pic:pic xmlns:pic="http://schemas.openxmlformats.org/drawingml/2006/picture">
                         <pic:nvPicPr>
-                          <pic:cNvPr descr="Images/Upload_tagged.png" id="0" name="Picture"/>
+                          <pic:cNvPr id="57" name="Picture" descr="Images/Upload_tagged.png"/>
                           <pic:cNvPicPr>
-                            <a:picLocks noChangeArrowheads="1" noChangeAspect="1"/>
+                            <a:picLocks noChangeAspect="1" noChangeArrowheads="1"/>
                           </pic:cNvPicPr>
                         </pic:nvPicPr>
                         <pic:blipFill>
-                          <a:blip r:embed="rId37"/>
+                          <a:blip r:embed="rId21"/>
                           <a:stretch>
                             <a:fillRect/>
                           </a:stretch>
@@ -1113,39 +1456,48 @@
       </w:tr>
       <w:tr>
         <w:tc>
+          <w:tcPr>
+            <w:tcW w:w="0" w:type="auto"/>
+          </w:tcPr>
           <w:p>
             <w:pPr>
               <w:pStyle w:val="Compact"/>
-              <w:jc w:val="left"/>
             </w:pPr>
             <w:r>
-              <w:t xml:space="preserve">3. Some fields are required such as upload and license type, and basic information. It is also possible to add additional information such as contributors, alternative identifiers, references, funding, journal, etc.</w:t>
+              <w:lastRenderedPageBreak/>
+              <w:t>3. Some fields are required such as license and upload type, and basic information. It is also possible to upload additional information such as contributors, alternative identifiers, references, funding, journal, etc.</w:t>
             </w:r>
           </w:p>
         </w:tc>
         <w:tc>
+          <w:tcPr>
+            <w:tcW w:w="0" w:type="auto"/>
+          </w:tcPr>
           <w:p>
             <w:pPr>
               <w:pStyle w:val="Compact"/>
-              <w:jc w:val="left"/>
             </w:pPr>
             <w:r>
+              <w:rPr>
+                <w:noProof/>
+              </w:rPr>
               <w:drawing>
-                <wp:inline>
+                <wp:inline distT="0" distB="0" distL="0" distR="0" wp14:anchorId="0DE559EF" wp14:editId="32B7D854">
                   <wp:extent cx="5334000" cy="3860010"/>
-                  <wp:effectExtent b="0" l="0" r="0" t="0"/>
-                  <wp:docPr descr="" title="" id="1" name="Picture"/>
-                  <a:graphic>
+                  <wp:effectExtent l="0" t="0" r="0" b="0"/>
+                  <wp:docPr id="59" name="Picture"/>
+                  <wp:cNvGraphicFramePr/>
+                  <a:graphic xmlns:a="http://schemas.openxmlformats.org/drawingml/2006/main">
                     <a:graphicData uri="http://schemas.openxmlformats.org/drawingml/2006/picture">
-                      <pic:pic>
+                      <pic:pic xmlns:pic="http://schemas.openxmlformats.org/drawingml/2006/picture">
                         <pic:nvPicPr>
-                          <pic:cNvPr descr="Images/Upload_information.png" id="0" name="Picture"/>
+                          <pic:cNvPr id="60" name="Picture" descr="Images/Upload_information.png"/>
                           <pic:cNvPicPr>
-                            <a:picLocks noChangeArrowheads="1" noChangeAspect="1"/>
+                            <a:picLocks noChangeAspect="1" noChangeArrowheads="1"/>
                           </pic:cNvPicPr>
                         </pic:nvPicPr>
                         <pic:blipFill>
-                          <a:blip r:embed="rId38"/>
+                          <a:blip r:embed="rId22"/>
                           <a:stretch>
                             <a:fillRect/>
                           </a:stretch>
@@ -1176,182 +1528,92 @@
       </w:tr>
       <w:tr>
         <w:tc>
+          <w:tcPr>
+            <w:tcW w:w="0" w:type="auto"/>
+          </w:tcPr>
           <w:p>
             <w:pPr>
               <w:pStyle w:val="Compact"/>
-              <w:jc w:val="left"/>
             </w:pPr>
             <w:r>
-              <w:t xml:space="preserve">4. When you click on</w:t>
-            </w:r>
-            <w:r>
-              <w:t xml:space="preserve"> </w:t>
-            </w:r>
-            <w:r>
-              <w:t xml:space="preserve">Publish</w:t>
-            </w:r>
-            <w:r>
-              <w:t xml:space="preserve">, you will receive a warning recommending to use Zenodo Sandbox if you wish to just test upload, even when you are already in the sandbox. Just click on</w:t>
-            </w:r>
-            <w:r>
-              <w:t xml:space="preserve"> </w:t>
-            </w:r>
-            <w:r>
-              <w:t xml:space="preserve">I understand</w:t>
-            </w:r>
-            <w:r>
-              <w:t xml:space="preserve">. A DOI number will be automatically created.</w:t>
+              <w:t xml:space="preserve">4. Your upload will be searchable </w:t>
+            </w:r>
+            <w:r>
+              <w:t xml:space="preserve">on Zenodo, but not yet connected to the Papillons community. A curator will receive your request to include your file in the community repository and approve it if the community requirements are fulfilled (if </w:t>
+            </w:r>
+            <w:r>
+              <w:lastRenderedPageBreak/>
+              <w:t>any). The rules for Embargoed Access, Restricte</w:t>
+            </w:r>
+            <w:r>
+              <w:t>d Access, and Closed Access also apply for curators. That means that they can only access open access files.</w:t>
             </w:r>
           </w:p>
         </w:tc>
         <w:tc>
+          <w:tcPr>
+            <w:tcW w:w="0" w:type="auto"/>
+          </w:tcPr>
           <w:p>
             <w:pPr>
               <w:pStyle w:val="Compact"/>
-              <w:jc w:val="left"/>
             </w:pPr>
-            <w:r>
-              <w:drawing>
-                <wp:inline>
-                  <wp:extent cx="5334000" cy="2451581"/>
-                  <wp:effectExtent b="0" l="0" r="0" t="0"/>
-                  <wp:docPr descr="" title="" id="1" name="Picture"/>
-                  <a:graphic>
-                    <a:graphicData uri="http://schemas.openxmlformats.org/drawingml/2006/picture">
-                      <pic:pic>
-                        <pic:nvPicPr>
-                          <pic:cNvPr descr="Images/warning.png" id="0" name="Picture"/>
-                          <pic:cNvPicPr>
-                            <a:picLocks noChangeArrowheads="1" noChangeAspect="1"/>
-                          </pic:cNvPicPr>
-                        </pic:nvPicPr>
-                        <pic:blipFill>
-                          <a:blip r:embed="rId39"/>
-                          <a:stretch>
-                            <a:fillRect/>
-                          </a:stretch>
-                        </pic:blipFill>
-                        <pic:spPr bwMode="auto">
-                          <a:xfrm>
-                            <a:off x="0" y="0"/>
-                            <a:ext cx="5334000" cy="2451581"/>
-                          </a:xfrm>
-                          <a:prstGeom prst="rect">
-                            <a:avLst/>
-                          </a:prstGeom>
-                          <a:noFill/>
-                          <a:ln w="9525">
-                            <a:noFill/>
-                            <a:headEnd/>
-                            <a:tailEnd/>
-                          </a:ln>
-                        </pic:spPr>
-                      </pic:pic>
-                    </a:graphicData>
-                  </a:graphic>
-                </wp:inline>
-              </w:drawing>
-            </w:r>
           </w:p>
         </w:tc>
       </w:tr>
       <w:tr>
         <w:tc>
+          <w:tcPr>
+            <w:tcW w:w="0" w:type="auto"/>
+          </w:tcPr>
           <w:p>
             <w:pPr>
               <w:pStyle w:val="Compact"/>
-              <w:jc w:val="left"/>
             </w:pPr>
             <w:r>
-              <w:t xml:space="preserve">5. Your upload will be searchable on Zenodo, but not yet connected to the Papillons community (Test Papillons in this case). A curator will receive your request to include your file in the community repository and approve it if the community requirements are fulfilled (if any). The rules for</w:t>
-            </w:r>
-            <w:r>
-              <w:t xml:space="preserve"> </w:t>
-            </w:r>
-            <w:r>
-              <w:t xml:space="preserve">Embargoed Access</w:t>
-            </w:r>
-            <w:r>
-              <w:t xml:space="preserve">,</w:t>
-            </w:r>
-            <w:r>
-              <w:t xml:space="preserve"> </w:t>
-            </w:r>
-            <w:r>
-              <w:t xml:space="preserve">Restricted Access</w:t>
-            </w:r>
-            <w:r>
-              <w:t xml:space="preserve">, and</w:t>
-            </w:r>
-            <w:r>
-              <w:t xml:space="preserve"> </w:t>
-            </w:r>
-            <w:r>
-              <w:t xml:space="preserve">Closed Access</w:t>
-            </w:r>
-            <w:r>
-              <w:t xml:space="preserve"> </w:t>
-            </w:r>
-            <w:r>
-              <w:t xml:space="preserve">also apply for curators. That means that they can only access open access files.</w:t>
+              <w:t xml:space="preserve">5. You can find all your uploads (including drafts) by clicking on </w:t>
+            </w:r>
+            <w:r>
+              <w:rPr>
+                <w:i/>
+                <w:iCs/>
+              </w:rPr>
+              <w:t>Upload</w:t>
+            </w:r>
+            <w:r>
+              <w:t xml:space="preserve"> On the top banner.</w:t>
             </w:r>
           </w:p>
         </w:tc>
         <w:tc>
-          <w:p/>
-        </w:tc>
-      </w:tr>
-      <w:tr>
-        <w:tc>
+          <w:tcPr>
+            <w:tcW w:w="0" w:type="auto"/>
+          </w:tcPr>
           <w:p>
             <w:pPr>
               <w:pStyle w:val="Compact"/>
-              <w:jc w:val="left"/>
             </w:pPr>
             <w:r>
-              <w:t xml:space="preserve">5. You can find all your uploads (including drafts) by clicking on</w:t>
-            </w:r>
-            <w:r>
-              <w:t xml:space="preserve"> </w:t>
-            </w:r>
-            <w:r>
-              <w:rPr>
-                <w:iCs/>
-                <w:i/>
-              </w:rPr>
-              <w:t xml:space="preserve">Upload</w:t>
-            </w:r>
-            <w:r>
-              <w:t xml:space="preserve"> </w:t>
-            </w:r>
-            <w:r>
-              <w:t xml:space="preserve">On the top banner.</w:t>
-            </w:r>
-          </w:p>
-        </w:tc>
-        <w:tc>
-          <w:p>
-            <w:pPr>
-              <w:pStyle w:val="Compact"/>
-              <w:jc w:val="left"/>
-            </w:pPr>
-            <w:r>
+              <w:rPr>
+                <w:noProof/>
+              </w:rPr>
               <w:drawing>
-                <wp:inline>
+                <wp:inline distT="0" distB="0" distL="0" distR="0" wp14:anchorId="51F2D253" wp14:editId="6B7BA2C0">
                   <wp:extent cx="5334000" cy="4986550"/>
-                  <wp:effectExtent b="0" l="0" r="0" t="0"/>
-                  <wp:docPr descr="" title="" id="1" name="Picture"/>
-                  <a:graphic>
+                  <wp:effectExtent l="0" t="0" r="0" b="0"/>
+                  <wp:docPr id="62" name="Picture"/>
+                  <wp:cNvGraphicFramePr/>
+                  <a:graphic xmlns:a="http://schemas.openxmlformats.org/drawingml/2006/main">
                     <a:graphicData uri="http://schemas.openxmlformats.org/drawingml/2006/picture">
-                      <pic:pic>
+                      <pic:pic xmlns:pic="http://schemas.openxmlformats.org/drawingml/2006/picture">
                         <pic:nvPicPr>
-                          <pic:cNvPr descr="Images/your_upload.png" id="0" name="Picture"/>
+                          <pic:cNvPr id="63" name="Picture" descr="Images/your_upload.png"/>
                           <pic:cNvPicPr>
-                            <a:picLocks noChangeArrowheads="1" noChangeAspect="1"/>
+                            <a:picLocks noChangeAspect="1" noChangeArrowheads="1"/>
                           </pic:cNvPicPr>
                         </pic:nvPicPr>
                         <pic:blipFill>
-                          <a:blip r:embed="rId40"/>
+                          <a:blip r:embed="rId23"/>
                           <a:stretch>
                             <a:fillRect/>
                           </a:stretch>
@@ -1381,84 +1643,127 @@
         </w:tc>
       </w:tr>
     </w:tbl>
-    <w:bookmarkEnd w:id="41"/>
-    <w:bookmarkStart w:id="44" w:name="useful-links"/>
     <w:p>
       <w:pPr>
         <w:pStyle w:val="Heading2"/>
       </w:pPr>
+      <w:bookmarkStart w:id="9" w:name="useful-links"/>
+      <w:bookmarkStart w:id="10" w:name="_Toc136851010"/>
+      <w:bookmarkEnd w:id="7"/>
       <w:r>
-        <w:t xml:space="preserve">Useful links</w:t>
+        <w:lastRenderedPageBreak/>
+        <w:t>Useful links</w:t>
       </w:r>
+      <w:bookmarkEnd w:id="10"/>
     </w:p>
     <w:p>
       <w:pPr>
+        <w:pStyle w:val="Compact"/>
         <w:numPr>
           <w:ilvl w:val="0"/>
-          <w:numId w:val="1003"/>
+          <w:numId w:val="4"/>
         </w:numPr>
-        <w:pStyle w:val="Compact"/>
-      </w:pPr>
-      <w:hyperlink r:id="rId20">
+      </w:pPr>
+      <w:hyperlink r:id="rId24">
         <w:r>
           <w:rPr>
             <w:rStyle w:val="Hyperlink"/>
           </w:rPr>
-          <w:t xml:space="preserve">About Zenodo</w:t>
+          <w:t xml:space="preserve">About </w:t>
+        </w:r>
+        <w:proofErr w:type="spellStart"/>
+        <w:r>
+          <w:rPr>
+            <w:rStyle w:val="Hyperlink"/>
+          </w:rPr>
+          <w:t>Zenodo</w:t>
+        </w:r>
+        <w:proofErr w:type="spellEnd"/>
+      </w:hyperlink>
+    </w:p>
+    <w:p>
+      <w:pPr>
+        <w:pStyle w:val="Compact"/>
+        <w:numPr>
+          <w:ilvl w:val="0"/>
+          <w:numId w:val="4"/>
+        </w:numPr>
+      </w:pPr>
+      <w:hyperlink r:id="rId25">
+        <w:r>
+          <w:rPr>
+            <w:rStyle w:val="Hyperlink"/>
+          </w:rPr>
+          <w:t>Link to an OAI-PMH feed, which can be used by other digital repositories to harvest this community.</w:t>
         </w:r>
       </w:hyperlink>
     </w:p>
     <w:p>
       <w:pPr>
+        <w:pStyle w:val="Compact"/>
         <w:numPr>
           <w:ilvl w:val="0"/>
-          <w:numId w:val="1003"/>
+          <w:numId w:val="4"/>
         </w:numPr>
-        <w:pStyle w:val="Compact"/>
-      </w:pPr>
-      <w:hyperlink r:id="rId42">
+      </w:pPr>
+      <w:hyperlink r:id="rId26">
         <w:r>
           <w:rPr>
             <w:rStyle w:val="Hyperlink"/>
           </w:rPr>
-          <w:t xml:space="preserve">Link to an OAI-PMH feed, which can be used by other digital repositories to harvest this community.</w:t>
+          <w:t>Make Your Code Citable Using GitHub and Zenodo: A How-to Guide</w:t>
         </w:r>
       </w:hyperlink>
     </w:p>
+    <w:bookmarkEnd w:id="9"/>
     <w:p>
       <w:pPr>
-        <w:numPr>
-          <w:ilvl w:val="0"/>
-          <w:numId w:val="1003"/>
-        </w:numPr>
-        <w:pStyle w:val="Compact"/>
-      </w:pPr>
-      <w:hyperlink r:id="rId43">
-        <w:r>
-          <w:rPr>
-            <w:rStyle w:val="Hyperlink"/>
-          </w:rPr>
-          <w:t xml:space="preserve">Make Your Code Citable Using GitHub and Zenodo: A How-to Guide</w:t>
-        </w:r>
-      </w:hyperlink>
+        <w:pStyle w:val="FirstParagraph"/>
+      </w:pPr>
     </w:p>
-    <w:p>
-      <w:pPr>
-        <w:pStyle w:val="FirstParagraph"/>
-      </w:pPr>
-    </w:p>
-    <w:bookmarkEnd w:id="44"/>
-    <w:sectPr/>
+    <w:sectPr>
+      <w:pgSz w:w="12240" w:h="15840"/>
+      <w:pgMar w:top="1417" w:right="1417" w:bottom="1417" w:left="1417" w:header="720" w:footer="720" w:gutter="0"/>
+      <w:cols w:space="720"/>
+    </w:sectPr>
   </w:body>
 </w:document>
 </file>
 
-<file path=word/comments.xml><?xml version="1.0" encoding="utf-8"?>
-<w:comments xmlns:w="http://schemas.openxmlformats.org/wordprocessingml/2006/main" xmlns:m="http://schemas.openxmlformats.org/officeDocument/2006/math" xmlns:r="http://schemas.openxmlformats.org/officeDocument/2006/relationships" xmlns:o="urn:schemas-microsoft-com:office:office" xmlns:v="urn:schemas-microsoft-com:vml" xmlns:w10="urn:schemas-microsoft-com:office:word" xmlns:a="http://schemas.openxmlformats.org/drawingml/2006/main" xmlns:pic="http://schemas.openxmlformats.org/drawingml/2006/picture" xmlns:wp="http://schemas.openxmlformats.org/drawingml/2006/wordprocessingDrawing"/>
+<file path=word/endnotes.xml><?xml version="1.0" encoding="utf-8"?>
+<w:endnotes xmlns:wpc="http://schemas.microsoft.com/office/word/2010/wordprocessingCanvas" xmlns:cx="http://schemas.microsoft.com/office/drawing/2014/chartex" xmlns:cx1="http://schemas.microsoft.com/office/drawing/2015/9/8/chartex" xmlns:cx2="http://schemas.microsoft.com/office/drawing/2015/10/21/chartex" xmlns:cx3="http://schemas.microsoft.com/office/drawing/2016/5/9/chartex" xmlns:cx4="http://schemas.microsoft.com/office/drawing/2016/5/10/chartex" xmlns:cx5="http://schemas.microsoft.com/office/drawing/2016/5/11/chartex" xmlns:cx6="http://schemas.microsoft.com/office/drawing/2016/5/12/chartex" xmlns:cx7="http://schemas.microsoft.com/office/drawing/2016/5/13/chartex" xmlns:cx8="http://schemas.microsoft.com/office/drawing/2016/5/14/chartex" xmlns:mc="http://schemas.openxmlformats.org/markup-compatibility/2006" xmlns:aink="http://schemas.microsoft.com/office/drawing/2016/ink" xmlns:am3d="http://schemas.microsoft.com/office/drawing/2017/model3d" xmlns:o="urn:schemas-microsoft-com:office:office" xmlns:r="http://schemas.openxmlformats.org/officeDocument/2006/relationships" xmlns:m="http://schemas.openxmlformats.org/officeDocument/2006/math" xmlns:v="urn:schemas-microsoft-com:vml" xmlns:wp14="http://schemas.microsoft.com/office/word/2010/wordprocessingDrawing" xmlns:wp="http://schemas.openxmlformats.org/drawingml/2006/wordprocessingDrawing" xmlns:w10="urn:schemas-microsoft-com:office:word" xmlns:w="http://schemas.openxmlformats.org/wordprocessingml/2006/main" xmlns:w14="http://schemas.microsoft.com/office/word/2010/wordml" xmlns:w15="http://schemas.microsoft.com/office/word/2012/wordml" xmlns:w16cex="http://schemas.microsoft.com/office/word/2018/wordml/cex" xmlns:w16cid="http://schemas.microsoft.com/office/word/2016/wordml/cid" xmlns:w16="http://schemas.microsoft.com/office/word/2018/wordml" xmlns:w16se="http://schemas.microsoft.com/office/word/2015/wordml/symex" xmlns:wpg="http://schemas.microsoft.com/office/word/2010/wordprocessingGroup" xmlns:wpi="http://schemas.microsoft.com/office/word/2010/wordprocessingInk" xmlns:wne="http://schemas.microsoft.com/office/word/2006/wordml" xmlns:wps="http://schemas.microsoft.com/office/word/2010/wordprocessingShape" mc:Ignorable="w14 w15 w16se w16cid w16 w16cex wp14">
+  <w:endnote w:type="separator" w:id="-1">
+    <w:p>
+      <w:pPr>
+        <w:spacing w:after="0"/>
+      </w:pPr>
+      <w:r>
+        <w:separator/>
+      </w:r>
+    </w:p>
+  </w:endnote>
+  <w:endnote w:type="continuationSeparator" w:id="0">
+    <w:p>
+      <w:pPr>
+        <w:spacing w:after="0"/>
+      </w:pPr>
+      <w:r>
+        <w:continuationSeparator/>
+      </w:r>
+    </w:p>
+  </w:endnote>
+</w:endnotes>
 </file>
 
 <file path=word/footnotes.xml><?xml version="1.0" encoding="utf-8"?>
-<w:footnotes xmlns:w="http://schemas.openxmlformats.org/wordprocessingml/2006/main" xmlns:m="http://schemas.openxmlformats.org/officeDocument/2006/math" xmlns:r="http://schemas.openxmlformats.org/officeDocument/2006/relationships" xmlns:o="urn:schemas-microsoft-com:office:office" xmlns:v="urn:schemas-microsoft-com:vml" xmlns:w10="urn:schemas-microsoft-com:office:word" xmlns:a="http://schemas.openxmlformats.org/drawingml/2006/main" xmlns:pic="http://schemas.openxmlformats.org/drawingml/2006/picture" xmlns:wp="http://schemas.openxmlformats.org/drawingml/2006/wordprocessingDrawing">
+<w:footnotes xmlns:wpc="http://schemas.microsoft.com/office/word/2010/wordprocessingCanvas" xmlns:cx="http://schemas.microsoft.com/office/drawing/2014/chartex" xmlns:cx1="http://schemas.microsoft.com/office/drawing/2015/9/8/chartex" xmlns:cx2="http://schemas.microsoft.com/office/drawing/2015/10/21/chartex" xmlns:cx3="http://schemas.microsoft.com/office/drawing/2016/5/9/chartex" xmlns:cx4="http://schemas.microsoft.com/office/drawing/2016/5/10/chartex" xmlns:cx5="http://schemas.microsoft.com/office/drawing/2016/5/11/chartex" xmlns:cx6="http://schemas.microsoft.com/office/drawing/2016/5/12/chartex" xmlns:cx7="http://schemas.microsoft.com/office/drawing/2016/5/13/chartex" xmlns:cx8="http://schemas.microsoft.com/office/drawing/2016/5/14/chartex" xmlns:mc="http://schemas.openxmlformats.org/markup-compatibility/2006" xmlns:aink="http://schemas.microsoft.com/office/drawing/2016/ink" xmlns:am3d="http://schemas.microsoft.com/office/drawing/2017/model3d" xmlns:o="urn:schemas-microsoft-com:office:office" xmlns:r="http://schemas.openxmlformats.org/officeDocument/2006/relationships" xmlns:m="http://schemas.openxmlformats.org/officeDocument/2006/math" xmlns:v="urn:schemas-microsoft-com:vml" xmlns:wp14="http://schemas.microsoft.com/office/word/2010/wordprocessingDrawing" xmlns:wp="http://schemas.openxmlformats.org/drawingml/2006/wordprocessingDrawing" xmlns:w10="urn:schemas-microsoft-com:office:word" xmlns:w="http://schemas.openxmlformats.org/wordprocessingml/2006/main" xmlns:w14="http://schemas.microsoft.com/office/word/2010/wordml" xmlns:w15="http://schemas.microsoft.com/office/word/2012/wordml" xmlns:w16cex="http://schemas.microsoft.com/office/word/2018/wordml/cex" xmlns:w16cid="http://schemas.microsoft.com/office/word/2016/wordml/cid" xmlns:w16="http://schemas.microsoft.com/office/word/2018/wordml" xmlns:w16se="http://schemas.microsoft.com/office/word/2015/wordml/symex" xmlns:wpg="http://schemas.microsoft.com/office/word/2010/wordprocessingGroup" xmlns:wpi="http://schemas.microsoft.com/office/word/2010/wordprocessingInk" xmlns:wne="http://schemas.microsoft.com/office/word/2006/wordml" xmlns:wps="http://schemas.microsoft.com/office/word/2010/wordprocessingShape" mc:Ignorable="w14 w15 w16se w16cid w16 w16cex wp14">
+  <w:footnote w:type="separator" w:id="-1">
+    <w:p>
+      <w:r>
+        <w:separator/>
+      </w:r>
+    </w:p>
+  </w:footnote>
   <w:footnote w:type="continuationSeparator" w:id="0">
     <w:p>
       <w:r>
@@ -1466,21 +1771,15 @@
       </w:r>
     </w:p>
   </w:footnote>
-  <w:footnote w:type="separator" w:id="-1">
-    <w:p>
-      <w:r>
-        <w:separator/>
-      </w:r>
-    </w:p>
-  </w:footnote>
 </w:footnotes>
 </file>
 
 <file path=word/numbering.xml><?xml version="1.0" encoding="utf-8"?>
-<w:numbering xmlns:w="http://schemas.openxmlformats.org/wordprocessingml/2006/main">
-  <w:abstractNum w:abstractNumId="990">
-    <w:nsid w:val="2c1ae401"/>
+<w:numbering xmlns:wpc="http://schemas.microsoft.com/office/word/2010/wordprocessingCanvas" xmlns:cx="http://schemas.microsoft.com/office/drawing/2014/chartex" xmlns:cx1="http://schemas.microsoft.com/office/drawing/2015/9/8/chartex" xmlns:cx2="http://schemas.microsoft.com/office/drawing/2015/10/21/chartex" xmlns:cx3="http://schemas.microsoft.com/office/drawing/2016/5/9/chartex" xmlns:cx4="http://schemas.microsoft.com/office/drawing/2016/5/10/chartex" xmlns:cx5="http://schemas.microsoft.com/office/drawing/2016/5/11/chartex" xmlns:cx6="http://schemas.microsoft.com/office/drawing/2016/5/12/chartex" xmlns:cx7="http://schemas.microsoft.com/office/drawing/2016/5/13/chartex" xmlns:cx8="http://schemas.microsoft.com/office/drawing/2016/5/14/chartex" xmlns:mc="http://schemas.openxmlformats.org/markup-compatibility/2006" xmlns:aink="http://schemas.microsoft.com/office/drawing/2016/ink" xmlns:am3d="http://schemas.microsoft.com/office/drawing/2017/model3d" xmlns:o="urn:schemas-microsoft-com:office:office" xmlns:r="http://schemas.openxmlformats.org/officeDocument/2006/relationships" xmlns:m="http://schemas.openxmlformats.org/officeDocument/2006/math" xmlns:v="urn:schemas-microsoft-com:vml" xmlns:wp14="http://schemas.microsoft.com/office/word/2010/wordprocessingDrawing" xmlns:wp="http://schemas.openxmlformats.org/drawingml/2006/wordprocessingDrawing" xmlns:w10="urn:schemas-microsoft-com:office:word" xmlns:w="http://schemas.openxmlformats.org/wordprocessingml/2006/main" xmlns:w14="http://schemas.microsoft.com/office/word/2010/wordml" xmlns:w15="http://schemas.microsoft.com/office/word/2012/wordml" xmlns:w16cex="http://schemas.microsoft.com/office/word/2018/wordml/cex" xmlns:w16cid="http://schemas.microsoft.com/office/word/2016/wordml/cid" xmlns:w16="http://schemas.microsoft.com/office/word/2018/wordml" xmlns:w16se="http://schemas.microsoft.com/office/word/2015/wordml/symex" xmlns:wpg="http://schemas.microsoft.com/office/word/2010/wordprocessingGroup" xmlns:wpi="http://schemas.microsoft.com/office/word/2010/wordprocessingInk" xmlns:wne="http://schemas.microsoft.com/office/word/2006/wordml" xmlns:wps="http://schemas.microsoft.com/office/word/2010/wordprocessingShape" mc:Ignorable="w14 w15 w16se w16cid w16 w16cex wp14">
+  <w:abstractNum w:abstractNumId="0" w15:restartNumberingAfterBreak="0">
+    <w:nsid w:val="0000A990"/>
     <w:multiLevelType w:val="multilevel"/>
+    <w:tmpl w:val="2816307A"/>
     <w:lvl w:ilvl="0">
       <w:numFmt w:val="bullet"/>
       <w:lvlText w:val=" "/>
@@ -1554,9 +1853,10 @@
       </w:pPr>
     </w:lvl>
   </w:abstractNum>
-  <w:abstractNum w:abstractNumId="991">
-    <w:nsid w:val="ea454b4c"/>
+  <w:abstractNum w:abstractNumId="1" w15:restartNumberingAfterBreak="0">
+    <w:nsid w:val="0000A991"/>
     <w:multiLevelType w:val="multilevel"/>
+    <w:tmpl w:val="03AAFC2A"/>
     <w:lvl w:ilvl="0">
       <w:numFmt w:val="bullet"/>
       <w:lvlText w:val="•"/>
@@ -1630,23 +1930,23 @@
       </w:pPr>
     </w:lvl>
   </w:abstractNum>
-  <w:num w:numId="1000">
-    <w:abstractNumId w:val="990"/>
+  <w:num w:numId="1">
+    <w:abstractNumId w:val="0"/>
   </w:num>
-  <w:num w:numId="1001">
-    <w:abstractNumId w:val="991"/>
+  <w:num w:numId="2">
+    <w:abstractNumId w:val="1"/>
   </w:num>
-  <w:num w:numId="1002">
-    <w:abstractNumId w:val="991"/>
+  <w:num w:numId="3">
+    <w:abstractNumId w:val="1"/>
   </w:num>
-  <w:num w:numId="1003">
-    <w:abstractNumId w:val="991"/>
+  <w:num w:numId="4">
+    <w:abstractNumId w:val="1"/>
   </w:num>
 </w:numbering>
 </file>
 
 <file path=word/styles.xml><?xml version="1.0" encoding="utf-8"?>
-<w:styles xmlns:r="http://schemas.openxmlformats.org/officeDocument/2006/relationships" xmlns:w="http://schemas.openxmlformats.org/wordprocessingml/2006/main">
+<w:styles xmlns:mc="http://schemas.openxmlformats.org/markup-compatibility/2006" xmlns:r="http://schemas.openxmlformats.org/officeDocument/2006/relationships" xmlns:w="http://schemas.openxmlformats.org/wordprocessingml/2006/main" xmlns:w14="http://schemas.microsoft.com/office/word/2010/wordml" xmlns:w15="http://schemas.microsoft.com/office/word/2012/wordml" xmlns:w16cex="http://schemas.microsoft.com/office/word/2018/wordml/cex" xmlns:w16cid="http://schemas.microsoft.com/office/word/2016/wordml/cid" xmlns:w16="http://schemas.microsoft.com/office/word/2018/wordml" xmlns:w16se="http://schemas.microsoft.com/office/word/2015/wordml/symex" mc:Ignorable="w14 w15 w16se w16cid w16 w16cex">
   <w:docDefaults>
     <w:rPrDefault>
       <w:rPr>
@@ -1662,19 +1962,549 @@
       </w:pPr>
     </w:pPrDefault>
   </w:docDefaults>
-  <w:latentStyles w:defLockedState="0" w:defUIPriority="0" w:defSemiHidden="0" w:defUnhideWhenUsed="0" w:defQFormat="0" w:count="276"/>
+  <w:latentStyles w:defLockedState="0" w:defUIPriority="0" w:defSemiHidden="0" w:defUnhideWhenUsed="0" w:defQFormat="0" w:count="376">
+    <w:lsdException w:name="heading 5" w:semiHidden="1" w:unhideWhenUsed="1"/>
+    <w:lsdException w:name="index 2" w:semiHidden="1" w:unhideWhenUsed="1"/>
+    <w:lsdException w:name="index 3" w:semiHidden="1" w:unhideWhenUsed="1"/>
+    <w:lsdException w:name="index 4" w:semiHidden="1" w:unhideWhenUsed="1"/>
+    <w:lsdException w:name="index 5" w:semiHidden="1" w:unhideWhenUsed="1"/>
+    <w:lsdException w:name="index 6" w:semiHidden="1" w:unhideWhenUsed="1"/>
+    <w:lsdException w:name="index 7" w:semiHidden="1" w:unhideWhenUsed="1"/>
+    <w:lsdException w:name="index 8" w:semiHidden="1" w:unhideWhenUsed="1"/>
+    <w:lsdException w:name="index 9" w:semiHidden="1" w:unhideWhenUsed="1"/>
+    <w:lsdException w:name="toc 1" w:semiHidden="1" w:unhideWhenUsed="1"/>
+    <w:lsdException w:name="toc 2" w:semiHidden="1" w:uiPriority="39" w:unhideWhenUsed="1"/>
+    <w:lsdException w:name="toc 3" w:semiHidden="1" w:unhideWhenUsed="1"/>
+    <w:lsdException w:name="toc 4" w:semiHidden="1" w:unhideWhenUsed="1"/>
+    <w:lsdException w:name="toc 5" w:semiHidden="1" w:unhideWhenUsed="1"/>
+    <w:lsdException w:name="toc 6" w:semiHidden="1" w:unhideWhenUsed="1"/>
+    <w:lsdException w:name="toc 7" w:semiHidden="1" w:unhideWhenUsed="1"/>
+    <w:lsdException w:name="toc 8" w:semiHidden="1" w:unhideWhenUsed="1"/>
+    <w:lsdException w:name="toc 9" w:semiHidden="1" w:unhideWhenUsed="1"/>
+    <w:lsdException w:name="Normal Indent" w:semiHidden="1" w:unhideWhenUsed="1"/>
+    <w:lsdException w:name="footnote text" w:semiHidden="1" w:unhideWhenUsed="1"/>
+    <w:lsdException w:name="annotation text" w:semiHidden="1" w:unhideWhenUsed="1"/>
+    <w:lsdException w:name="header" w:semiHidden="1" w:unhideWhenUsed="1"/>
+    <w:lsdException w:name="footer" w:semiHidden="1" w:unhideWhenUsed="1"/>
+    <w:lsdException w:name="index heading" w:semiHidden="1" w:unhideWhenUsed="1"/>
+    <w:lsdException w:name="caption" w:semiHidden="1" w:unhideWhenUsed="1"/>
+    <w:lsdException w:name="table of figures" w:semiHidden="1" w:unhideWhenUsed="1"/>
+    <w:lsdException w:name="envelope address" w:semiHidden="1" w:unhideWhenUsed="1"/>
+    <w:lsdException w:name="envelope return" w:semiHidden="1" w:unhideWhenUsed="1"/>
+    <w:lsdException w:name="footnote reference" w:semiHidden="1" w:unhideWhenUsed="1"/>
+    <w:lsdException w:name="annotation reference" w:semiHidden="1" w:unhideWhenUsed="1"/>
+    <w:lsdException w:name="line number" w:semiHidden="1" w:unhideWhenUsed="1"/>
+    <w:lsdException w:name="page number" w:semiHidden="1" w:unhideWhenUsed="1"/>
+    <w:lsdException w:name="endnote reference" w:semiHidden="1" w:unhideWhenUsed="1"/>
+    <w:lsdException w:name="endnote text" w:semiHidden="1" w:unhideWhenUsed="1"/>
+    <w:lsdException w:name="table of authorities" w:semiHidden="1" w:unhideWhenUsed="1"/>
+    <w:lsdException w:name="macro" w:semiHidden="1" w:unhideWhenUsed="1"/>
+    <w:lsdException w:name="toa heading" w:semiHidden="1" w:unhideWhenUsed="1"/>
+    <w:lsdException w:name="List" w:semiHidden="1" w:unhideWhenUsed="1"/>
+    <w:lsdException w:name="List Bullet" w:semiHidden="1" w:unhideWhenUsed="1"/>
+    <w:lsdException w:name="List Number" w:semiHidden="1" w:unhideWhenUsed="1"/>
+    <w:lsdException w:name="List 2" w:semiHidden="1" w:unhideWhenUsed="1"/>
+    <w:lsdException w:name="List 3" w:semiHidden="1" w:unhideWhenUsed="1"/>
+    <w:lsdException w:name="List 4" w:semiHidden="1" w:unhideWhenUsed="1"/>
+    <w:lsdException w:name="List Bullet 2" w:semiHidden="1" w:unhideWhenUsed="1"/>
+    <w:lsdException w:name="List Bullet 3" w:semiHidden="1" w:unhideWhenUsed="1"/>
+    <w:lsdException w:name="List Number 2" w:semiHidden="1" w:unhideWhenUsed="1"/>
+    <w:lsdException w:name="List Number 3" w:semiHidden="1" w:unhideWhenUsed="1"/>
+    <w:lsdException w:name="List Number 4" w:semiHidden="1" w:unhideWhenUsed="1"/>
+    <w:lsdException w:name="List Number 5" w:semiHidden="1" w:unhideWhenUsed="1"/>
+    <w:lsdException w:name="Closing" w:semiHidden="1" w:unhideWhenUsed="1"/>
+    <w:lsdException w:name="Signature" w:semiHidden="1" w:unhideWhenUsed="1"/>
+    <w:lsdException w:name="Default Paragraph Font" w:semiHidden="1" w:unhideWhenUsed="1"/>
+    <w:lsdException w:name="Body Text" w:semiHidden="1" w:unhideWhenUsed="1"/>
+    <w:lsdException w:name="Body Text Indent" w:semiHidden="1" w:unhideWhenUsed="1"/>
+    <w:lsdException w:name="List Continue" w:semiHidden="1" w:unhideWhenUsed="1"/>
+    <w:lsdException w:name="List Continue 2" w:semiHidden="1" w:unhideWhenUsed="1"/>
+    <w:lsdException w:name="List Continue 3" w:semiHidden="1" w:unhideWhenUsed="1"/>
+    <w:lsdException w:name="List Continue 4" w:semiHidden="1" w:unhideWhenUsed="1"/>
+    <w:lsdException w:name="List Continue 5" w:semiHidden="1" w:unhideWhenUsed="1"/>
+    <w:lsdException w:name="Message Header" w:semiHidden="1" w:unhideWhenUsed="1"/>
+    <w:lsdException w:name="Salutation" w:semiHidden="1" w:unhideWhenUsed="1"/>
+    <w:lsdException w:name="Date" w:semiHidden="1" w:unhideWhenUsed="1"/>
+    <w:lsdException w:name="Body Text First Indent" w:semiHidden="1" w:unhideWhenUsed="1"/>
+    <w:lsdException w:name="Body Text Indent 2" w:semiHidden="1" w:unhideWhenUsed="1"/>
+    <w:lsdException w:name="Body Text Indent 3" w:semiHidden="1" w:unhideWhenUsed="1"/>
+    <w:lsdException w:name="Block Text" w:semiHidden="1" w:unhideWhenUsed="1"/>
+    <w:lsdException w:name="Hyperlink" w:semiHidden="1" w:uiPriority="99" w:unhideWhenUsed="1"/>
+    <w:lsdException w:name="FollowedHyperlink" w:semiHidden="1" w:unhideWhenUsed="1"/>
+    <w:lsdException w:name="Document Map" w:semiHidden="1" w:unhideWhenUsed="1"/>
+    <w:lsdException w:name="Plain Text" w:semiHidden="1" w:unhideWhenUsed="1"/>
+    <w:lsdException w:name="E-mail Signature" w:semiHidden="1" w:unhideWhenUsed="1"/>
+    <w:lsdException w:name="HTML Top of Form" w:semiHidden="1" w:unhideWhenUsed="1"/>
+    <w:lsdException w:name="HTML Bottom of Form" w:semiHidden="1" w:unhideWhenUsed="1"/>
+    <w:lsdException w:name="Normal (Web)" w:semiHidden="1" w:unhideWhenUsed="1"/>
+    <w:lsdException w:name="HTML Acronym" w:semiHidden="1" w:unhideWhenUsed="1"/>
+    <w:lsdException w:name="HTML Address" w:semiHidden="1" w:unhideWhenUsed="1"/>
+    <w:lsdException w:name="HTML Cite" w:semiHidden="1" w:unhideWhenUsed="1"/>
+    <w:lsdException w:name="HTML Code" w:semiHidden="1" w:unhideWhenUsed="1"/>
+    <w:lsdException w:name="HTML Definition" w:semiHidden="1" w:unhideWhenUsed="1"/>
+    <w:lsdException w:name="HTML Keyboard" w:semiHidden="1" w:unhideWhenUsed="1"/>
+    <w:lsdException w:name="HTML Preformatted" w:semiHidden="1" w:unhideWhenUsed="1"/>
+    <w:lsdException w:name="HTML Sample" w:semiHidden="1" w:unhideWhenUsed="1"/>
+    <w:lsdException w:name="HTML Typewriter" w:semiHidden="1" w:unhideWhenUsed="1"/>
+    <w:lsdException w:name="HTML Variable" w:semiHidden="1" w:unhideWhenUsed="1"/>
+    <w:lsdException w:name="Normal Table" w:semiHidden="1" w:unhideWhenUsed="1"/>
+    <w:lsdException w:name="annotation subject" w:semiHidden="1" w:unhideWhenUsed="1"/>
+    <w:lsdException w:name="No List" w:semiHidden="1" w:unhideWhenUsed="1"/>
+    <w:lsdException w:name="Outline List 1" w:semiHidden="1" w:unhideWhenUsed="1"/>
+    <w:lsdException w:name="Outline List 2" w:semiHidden="1" w:unhideWhenUsed="1"/>
+    <w:lsdException w:name="Outline List 3" w:semiHidden="1" w:unhideWhenUsed="1"/>
+    <w:lsdException w:name="Table Simple 1" w:semiHidden="1" w:unhideWhenUsed="1"/>
+    <w:lsdException w:name="Table Simple 2" w:semiHidden="1" w:unhideWhenUsed="1"/>
+    <w:lsdException w:name="Table Simple 3" w:semiHidden="1" w:unhideWhenUsed="1"/>
+    <w:lsdException w:name="Table Classic 1" w:semiHidden="1" w:unhideWhenUsed="1"/>
+    <w:lsdException w:name="Table Classic 2" w:semiHidden="1" w:unhideWhenUsed="1"/>
+    <w:lsdException w:name="Table Classic 3" w:semiHidden="1" w:unhideWhenUsed="1"/>
+    <w:lsdException w:name="Table Classic 4" w:semiHidden="1" w:unhideWhenUsed="1"/>
+    <w:lsdException w:name="Table Colorful 1" w:semiHidden="1" w:unhideWhenUsed="1"/>
+    <w:lsdException w:name="Table Colorful 2" w:semiHidden="1" w:unhideWhenUsed="1"/>
+    <w:lsdException w:name="Table Colorful 3" w:semiHidden="1" w:unhideWhenUsed="1"/>
+    <w:lsdException w:name="Table Columns 1" w:semiHidden="1" w:unhideWhenUsed="1"/>
+    <w:lsdException w:name="Table Columns 2" w:semiHidden="1" w:unhideWhenUsed="1"/>
+    <w:lsdException w:name="Table Columns 3" w:semiHidden="1" w:unhideWhenUsed="1"/>
+    <w:lsdException w:name="Table Columns 4" w:semiHidden="1" w:unhideWhenUsed="1"/>
+    <w:lsdException w:name="Table Columns 5" w:semiHidden="1" w:unhideWhenUsed="1"/>
+    <w:lsdException w:name="Table Grid 1" w:semiHidden="1" w:unhideWhenUsed="1"/>
+    <w:lsdException w:name="Table Grid 2" w:semiHidden="1" w:unhideWhenUsed="1"/>
+    <w:lsdException w:name="Table Grid 3" w:semiHidden="1" w:unhideWhenUsed="1"/>
+    <w:lsdException w:name="Table Grid 4" w:semiHidden="1" w:unhideWhenUsed="1"/>
+    <w:lsdException w:name="Table Grid 5" w:semiHidden="1" w:unhideWhenUsed="1"/>
+    <w:lsdException w:name="Table Grid 6" w:semiHidden="1" w:unhideWhenUsed="1"/>
+    <w:lsdException w:name="Table Grid 7" w:semiHidden="1" w:unhideWhenUsed="1"/>
+    <w:lsdException w:name="Table Grid 8" w:semiHidden="1" w:unhideWhenUsed="1"/>
+    <w:lsdException w:name="Table List 1" w:semiHidden="1" w:unhideWhenUsed="1"/>
+    <w:lsdException w:name="Table List 2" w:semiHidden="1" w:unhideWhenUsed="1"/>
+    <w:lsdException w:name="Table List 3" w:semiHidden="1" w:unhideWhenUsed="1"/>
+    <w:lsdException w:name="Table List 4" w:semiHidden="1" w:unhideWhenUsed="1"/>
+    <w:lsdException w:name="Table List 5" w:semiHidden="1" w:unhideWhenUsed="1"/>
+    <w:lsdException w:name="Table List 6" w:semiHidden="1" w:unhideWhenUsed="1"/>
+    <w:lsdException w:name="Table List 7" w:semiHidden="1" w:unhideWhenUsed="1"/>
+    <w:lsdException w:name="Table List 8" w:semiHidden="1" w:unhideWhenUsed="1"/>
+    <w:lsdException w:name="Table 3D effects 1" w:semiHidden="1" w:unhideWhenUsed="1"/>
+    <w:lsdException w:name="Table 3D effects 2" w:semiHidden="1" w:unhideWhenUsed="1"/>
+    <w:lsdException w:name="Table 3D effects 3" w:semiHidden="1" w:unhideWhenUsed="1"/>
+    <w:lsdException w:name="Table Contemporary" w:semiHidden="1" w:unhideWhenUsed="1"/>
+    <w:lsdException w:name="Table Elegant" w:semiHidden="1" w:unhideWhenUsed="1"/>
+    <w:lsdException w:name="Table Professional" w:semiHidden="1" w:unhideWhenUsed="1"/>
+    <w:lsdException w:name="Table Subtle 1" w:semiHidden="1" w:unhideWhenUsed="1"/>
+    <w:lsdException w:name="Table Subtle 2" w:semiHidden="1" w:unhideWhenUsed="1"/>
+    <w:lsdException w:name="Table Web 1" w:semiHidden="1" w:unhideWhenUsed="1"/>
+    <w:lsdException w:name="Table Web 2" w:semiHidden="1" w:unhideWhenUsed="1"/>
+    <w:lsdException w:name="Table Web 3" w:semiHidden="1" w:unhideWhenUsed="1"/>
+    <w:lsdException w:name="Balloon Text" w:semiHidden="1" w:unhideWhenUsed="1"/>
+    <w:lsdException w:name="Table Theme" w:semiHidden="1" w:unhideWhenUsed="1"/>
+    <w:lsdException w:name="Placeholder Text" w:semiHidden="1"/>
+    <w:lsdException w:name="Light Shading"/>
+    <w:lsdException w:name="Light List"/>
+    <w:lsdException w:name="Medium Grid 3"/>
+    <w:lsdException w:name="Dark List"/>
+    <w:lsdException w:name="Colorful Shading"/>
+    <w:lsdException w:name="Colorful List"/>
+    <w:lsdException w:name="Colorful Grid"/>
+    <w:lsdException w:name="Light Shading Accent 1"/>
+    <w:lsdException w:name="Light List Accent 1"/>
+    <w:lsdException w:name="Light Grid Accent 1"/>
+    <w:lsdException w:name="Medium Shading 1 Accent 1"/>
+    <w:lsdException w:name="Medium Shading 2 Accent 1"/>
+    <w:lsdException w:name="Medium List 1 Accent 1"/>
+    <w:lsdException w:name="Revision" w:semiHidden="1"/>
+    <w:lsdException w:name="Medium List 2 Accent 1"/>
+    <w:lsdException w:name="Medium Grid 1 Accent 1"/>
+    <w:lsdException w:name="Medium Grid 2 Accent 1"/>
+    <w:lsdException w:name="Medium Grid 3 Accent 1"/>
+    <w:lsdException w:name="Dark List Accent 1"/>
+    <w:lsdException w:name="Colorful Shading Accent 1"/>
+    <w:lsdException w:name="Colorful List Accent 1"/>
+    <w:lsdException w:name="Colorful Grid Accent 1"/>
+    <w:lsdException w:name="Light Shading Accent 2"/>
+    <w:lsdException w:name="Light List Accent 2"/>
+    <w:lsdException w:name="Light Grid Accent 2"/>
+    <w:lsdException w:name="Medium Shading 1 Accent 2"/>
+    <w:lsdException w:name="Medium Shading 2 Accent 2"/>
+    <w:lsdException w:name="Medium List 1 Accent 2"/>
+    <w:lsdException w:name="Medium List 2 Accent 2"/>
+    <w:lsdException w:name="Medium Grid 1 Accent 2"/>
+    <w:lsdException w:name="Medium Grid 2 Accent 2"/>
+    <w:lsdException w:name="Medium Grid 3 Accent 2"/>
+    <w:lsdException w:name="Dark List Accent 2"/>
+    <w:lsdException w:name="Colorful Shading Accent 2"/>
+    <w:lsdException w:name="Colorful List Accent 2"/>
+    <w:lsdException w:name="Colorful Grid Accent 2"/>
+    <w:lsdException w:name="Light Shading Accent 3"/>
+    <w:lsdException w:name="Light List Accent 3"/>
+    <w:lsdException w:name="Light Grid Accent 3"/>
+    <w:lsdException w:name="Medium Shading 1 Accent 3"/>
+    <w:lsdException w:name="Medium Shading 2 Accent 3"/>
+    <w:lsdException w:name="Medium List 1 Accent 3"/>
+    <w:lsdException w:name="Medium List 2 Accent 3"/>
+    <w:lsdException w:name="Medium Grid 1 Accent 3"/>
+    <w:lsdException w:name="Medium Grid 2 Accent 3"/>
+    <w:lsdException w:name="Medium Grid 3 Accent 3"/>
+    <w:lsdException w:name="Dark List Accent 3"/>
+    <w:lsdException w:name="Colorful Shading Accent 3"/>
+    <w:lsdException w:name="Colorful List Accent 3"/>
+    <w:lsdException w:name="Colorful Grid Accent 3"/>
+    <w:lsdException w:name="Light Shading Accent 4"/>
+    <w:lsdException w:name="Light List Accent 4"/>
+    <w:lsdException w:name="Light Grid Accent 4"/>
+    <w:lsdException w:name="Medium Shading 1 Accent 4"/>
+    <w:lsdException w:name="Medium Shading 2 Accent 4"/>
+    <w:lsdException w:name="Medium List 1 Accent 4"/>
+    <w:lsdException w:name="Medium List 2 Accent 4"/>
+    <w:lsdException w:name="Medium Grid 1 Accent 4"/>
+    <w:lsdException w:name="Medium Grid 2 Accent 4"/>
+    <w:lsdException w:name="Medium Grid 3 Accent 4"/>
+    <w:lsdException w:name="Dark List Accent 4"/>
+    <w:lsdException w:name="Colorful Shading Accent 4"/>
+    <w:lsdException w:name="Colorful List Accent 4"/>
+    <w:lsdException w:name="Colorful Grid Accent 4"/>
+    <w:lsdException w:name="Light Shading Accent 5"/>
+    <w:lsdException w:name="Light List Accent 5"/>
+    <w:lsdException w:name="Light Grid Accent 5"/>
+    <w:lsdException w:name="Medium Shading 1 Accent 5"/>
+    <w:lsdException w:name="Medium Shading 2 Accent 5"/>
+    <w:lsdException w:name="Medium List 1 Accent 5"/>
+    <w:lsdException w:name="Medium List 2 Accent 5"/>
+    <w:lsdException w:name="Medium Grid 1 Accent 5"/>
+    <w:lsdException w:name="Medium Grid 2 Accent 5"/>
+    <w:lsdException w:name="Medium Grid 3 Accent 5"/>
+    <w:lsdException w:name="Dark List Accent 5"/>
+    <w:lsdException w:name="Colorful Shading Accent 5"/>
+    <w:lsdException w:name="Colorful List Accent 5"/>
+    <w:lsdException w:name="Colorful Grid Accent 5"/>
+    <w:lsdException w:name="Light Shading Accent 6"/>
+    <w:lsdException w:name="Light List Accent 6"/>
+    <w:lsdException w:name="Light Grid Accent 6"/>
+    <w:lsdException w:name="Medium Shading 1 Accent 6"/>
+    <w:lsdException w:name="Medium Shading 2 Accent 6"/>
+    <w:lsdException w:name="Medium List 1 Accent 6"/>
+    <w:lsdException w:name="Medium List 2 Accent 6"/>
+    <w:lsdException w:name="Medium Grid 1 Accent 6"/>
+    <w:lsdException w:name="Medium Grid 2 Accent 6"/>
+    <w:lsdException w:name="Medium Grid 3 Accent 6"/>
+    <w:lsdException w:name="Dark List Accent 6"/>
+    <w:lsdException w:name="Colorful Shading Accent 6"/>
+    <w:lsdException w:name="Colorful List Accent 6"/>
+    <w:lsdException w:name="Colorful Grid Accent 6"/>
+    <w:lsdException w:name="Bibliography" w:semiHidden="1" w:unhideWhenUsed="1"/>
+    <w:lsdException w:name="TOC Heading" w:semiHidden="1" w:unhideWhenUsed="1"/>
+    <w:lsdException w:name="Grid Table 4" w:uiPriority="49"/>
+    <w:lsdException w:name="Grid Table 5 Dark" w:uiPriority="50"/>
+    <w:lsdException w:name="Grid Table 6 Colorful" w:uiPriority="51"/>
+    <w:lsdException w:name="Grid Table 7 Colorful" w:uiPriority="52"/>
+    <w:lsdException w:name="Grid Table 1 Light Accent 1" w:uiPriority="46"/>
+    <w:lsdException w:name="Grid Table 2 Accent 1" w:uiPriority="47"/>
+    <w:lsdException w:name="Grid Table 3 Accent 1" w:uiPriority="48"/>
+    <w:lsdException w:name="Grid Table 4 Accent 1" w:uiPriority="49"/>
+    <w:lsdException w:name="Grid Table 5 Dark Accent 1" w:uiPriority="50"/>
+    <w:lsdException w:name="Grid Table 6 Colorful Accent 1" w:uiPriority="51"/>
+    <w:lsdException w:name="Grid Table 7 Colorful Accent 1" w:uiPriority="52"/>
+    <w:lsdException w:name="Grid Table 1 Light Accent 2" w:uiPriority="46"/>
+    <w:lsdException w:name="Grid Table 2 Accent 2" w:uiPriority="47"/>
+    <w:lsdException w:name="Grid Table 3 Accent 2" w:uiPriority="48"/>
+    <w:lsdException w:name="Grid Table 4 Accent 2" w:uiPriority="49"/>
+    <w:lsdException w:name="Grid Table 5 Dark Accent 2" w:uiPriority="50"/>
+    <w:lsdException w:name="Grid Table 6 Colorful Accent 2" w:uiPriority="51"/>
+    <w:lsdException w:name="Grid Table 7 Colorful Accent 2" w:uiPriority="52"/>
+    <w:lsdException w:name="Grid Table 1 Light Accent 3" w:uiPriority="46"/>
+    <w:lsdException w:name="Grid Table 2 Accent 3" w:uiPriority="47"/>
+    <w:lsdException w:name="Grid Table 3 Accent 3" w:uiPriority="48"/>
+    <w:lsdException w:name="Grid Table 4 Accent 3" w:uiPriority="49"/>
+    <w:lsdException w:name="Grid Table 5 Dark Accent 3" w:uiPriority="50"/>
+    <w:lsdException w:name="Grid Table 6 Colorful Accent 3" w:uiPriority="51"/>
+    <w:lsdException w:name="Grid Table 7 Colorful Accent 3" w:uiPriority="52"/>
+    <w:lsdException w:name="Grid Table 1 Light Accent 4" w:uiPriority="46"/>
+    <w:lsdException w:name="Grid Table 2 Accent 4" w:uiPriority="47"/>
+    <w:lsdException w:name="Grid Table 3 Accent 4" w:uiPriority="48"/>
+    <w:lsdException w:name="Grid Table 4 Accent 4" w:uiPriority="49"/>
+    <w:lsdException w:name="Grid Table 5 Dark Accent 4" w:uiPriority="50"/>
+    <w:lsdException w:name="Grid Table 6 Colorful Accent 4" w:uiPriority="51"/>
+    <w:lsdException w:name="Grid Table 7 Colorful Accent 4" w:uiPriority="52"/>
+    <w:lsdException w:name="Grid Table 1 Light Accent 5" w:uiPriority="46"/>
+    <w:lsdException w:name="Grid Table 2 Accent 5" w:uiPriority="47"/>
+    <w:lsdException w:name="Grid Table 3 Accent 5" w:uiPriority="48"/>
+    <w:lsdException w:name="Grid Table 4 Accent 5" w:uiPriority="49"/>
+    <w:lsdException w:name="Grid Table 5 Dark Accent 5" w:uiPriority="50"/>
+    <w:lsdException w:name="Grid Table 6 Colorful Accent 5" w:uiPriority="51"/>
+    <w:lsdException w:name="Grid Table 7 Colorful Accent 5" w:uiPriority="52"/>
+    <w:lsdException w:name="Grid Table 1 Light Accent 6" w:uiPriority="46"/>
+    <w:lsdException w:name="Grid Table 2 Accent 6" w:uiPriority="47"/>
+    <w:lsdException w:name="Grid Table 3 Accent 6" w:uiPriority="48"/>
+    <w:lsdException w:name="Grid Table 4 Accent 6" w:uiPriority="49"/>
+    <w:lsdException w:name="Grid Table 5 Dark Accent 6" w:uiPriority="50"/>
+    <w:lsdException w:name="Grid Table 6 Colorful Accent 6" w:uiPriority="51"/>
+    <w:lsdException w:name="Grid Table 7 Colorful Accent 6" w:uiPriority="52"/>
+    <w:lsdException w:name="List Table 1 Light" w:uiPriority="46"/>
+    <w:lsdException w:name="List Table 2" w:uiPriority="47"/>
+    <w:lsdException w:name="List Table 3" w:uiPriority="48"/>
+    <w:lsdException w:name="List Table 4" w:uiPriority="49"/>
+    <w:lsdException w:name="List Table 5 Dark" w:uiPriority="50"/>
+    <w:lsdException w:name="List Table 6 Colorful" w:uiPriority="51"/>
+    <w:lsdException w:name="List Table 7 Colorful" w:uiPriority="52"/>
+    <w:lsdException w:name="List Table 1 Light Accent 1" w:uiPriority="46"/>
+    <w:lsdException w:name="List Table 2 Accent 1" w:uiPriority="47"/>
+    <w:lsdException w:name="List Table 3 Accent 1" w:uiPriority="48"/>
+    <w:lsdException w:name="List Table 4 Accent 1" w:uiPriority="49"/>
+    <w:lsdException w:name="List Table 5 Dark Accent 1" w:uiPriority="50"/>
+    <w:lsdException w:name="List Table 6 Colorful Accent 1" w:uiPriority="51"/>
+    <w:lsdException w:name="List Table 7 Colorful Accent 1" w:uiPriority="52"/>
+    <w:lsdException w:name="List Table 1 Light Accent 2" w:uiPriority="46"/>
+    <w:lsdException w:name="List Table 2 Accent 2" w:uiPriority="47"/>
+    <w:lsdException w:name="List Table 3 Accent 2" w:uiPriority="48"/>
+    <w:lsdException w:name="List Table 4 Accent 2" w:uiPriority="49"/>
+    <w:lsdException w:name="List Table 5 Dark Accent 2" w:uiPriority="50"/>
+    <w:lsdException w:name="List Table 6 Colorful Accent 2" w:uiPriority="51"/>
+    <w:lsdException w:name="List Table 7 Colorful Accent 2" w:uiPriority="52"/>
+    <w:lsdException w:name="List Table 1 Light Accent 3" w:uiPriority="46"/>
+    <w:lsdException w:name="List Table 2 Accent 3" w:uiPriority="47"/>
+    <w:lsdException w:name="List Table 3 Accent 3" w:uiPriority="48"/>
+    <w:lsdException w:name="List Table 4 Accent 3" w:uiPriority="49"/>
+    <w:lsdException w:name="List Table 5 Dark Accent 3" w:uiPriority="50"/>
+    <w:lsdException w:name="List Table 6 Colorful Accent 3" w:uiPriority="51"/>
+    <w:lsdException w:name="List Table 7 Colorful Accent 3" w:uiPriority="52"/>
+    <w:lsdException w:name="List Table 1 Light Accent 4" w:uiPriority="46"/>
+    <w:lsdException w:name="List Table 2 Accent 4" w:uiPriority="47"/>
+    <w:lsdException w:name="List Table 3 Accent 4" w:uiPriority="48"/>
+    <w:lsdException w:name="List Table 4 Accent 4" w:uiPriority="49"/>
+    <w:lsdException w:name="List Table 5 Dark Accent 4" w:uiPriority="50"/>
+    <w:lsdException w:name="List Table 6 Colorful Accent 4" w:uiPriority="51"/>
+    <w:lsdException w:name="List Table 7 Colorful Accent 4" w:uiPriority="52"/>
+    <w:lsdException w:name="List Table 1 Light Accent 5" w:uiPriority="46"/>
+    <w:lsdException w:name="List Table 2 Accent 5" w:uiPriority="47"/>
+    <w:lsdException w:name="List Table 3 Accent 5" w:uiPriority="48"/>
+    <w:lsdException w:name="List Table 4 Accent 5" w:uiPriority="49"/>
+    <w:lsdException w:name="List Table 5 Dark Accent 5" w:uiPriority="50"/>
+    <w:lsdException w:name="List Table 6 Colorful Accent 5" w:uiPriority="51"/>
+    <w:lsdException w:name="List Table 7 Colorful Accent 5" w:uiPriority="52"/>
+    <w:lsdException w:name="List Table 1 Light Accent 6" w:uiPriority="46"/>
+    <w:lsdException w:name="List Table 2 Accent 6" w:uiPriority="47"/>
+    <w:lsdException w:name="List Table 3 Accent 6" w:uiPriority="48"/>
+    <w:lsdException w:name="List Table 4 Accent 6" w:uiPriority="49"/>
+    <w:lsdException w:name="List Table 5 Dark Accent 6" w:uiPriority="50"/>
+    <w:lsdException w:name="List Table 6 Colorful Accent 6" w:uiPriority="51"/>
+    <w:lsdException w:name="List Table 7 Colorful Accent 6" w:uiPriority="52"/>
+    <w:lsdException w:name="Mention" w:semiHidden="1" w:uiPriority="99" w:unhideWhenUsed="1"/>
+    <w:lsdException w:name="Smart Hyperlink" w:semiHidden="1" w:uiPriority="99" w:unhideWhenUsed="1"/>
+    <w:lsdException w:name="Hashtag" w:semiHidden="1" w:uiPriority="99" w:unhideWhenUsed="1"/>
+    <w:lsdException w:name="Unresolved Mention" w:semiHidden="1" w:uiPriority="99" w:unhideWhenUsed="1"/>
+    <w:lsdException w:name="Smart Link" w:semiHidden="1" w:uiPriority="99" w:unhideWhenUsed="1"/>
+  </w:latentStyles>
   <w:style w:type="paragraph" w:default="1" w:styleId="Normal">
     <w:name w:val="Normal"/>
     <w:qFormat/>
   </w:style>
+  <w:style w:type="paragraph" w:styleId="Heading1">
+    <w:name w:val="heading 1"/>
+    <w:basedOn w:val="Normal"/>
+    <w:next w:val="BodyText"/>
+    <w:uiPriority w:val="9"/>
+    <w:qFormat/>
+    <w:pPr>
+      <w:keepNext/>
+      <w:keepLines/>
+      <w:spacing w:before="480" w:after="0"/>
+      <w:outlineLvl w:val="0"/>
+    </w:pPr>
+    <w:rPr>
+      <w:rFonts w:asciiTheme="majorHAnsi" w:eastAsiaTheme="majorEastAsia" w:hAnsiTheme="majorHAnsi" w:cstheme="majorBidi"/>
+      <w:b/>
+      <w:bCs/>
+      <w:color w:val="4F81BD" w:themeColor="accent1"/>
+      <w:sz w:val="32"/>
+      <w:szCs w:val="32"/>
+    </w:rPr>
+  </w:style>
+  <w:style w:type="paragraph" w:styleId="Heading2">
+    <w:name w:val="heading 2"/>
+    <w:basedOn w:val="Normal"/>
+    <w:next w:val="BodyText"/>
+    <w:uiPriority w:val="9"/>
+    <w:unhideWhenUsed/>
+    <w:qFormat/>
+    <w:pPr>
+      <w:keepNext/>
+      <w:keepLines/>
+      <w:spacing w:before="200" w:after="0"/>
+      <w:outlineLvl w:val="1"/>
+    </w:pPr>
+    <w:rPr>
+      <w:rFonts w:asciiTheme="majorHAnsi" w:eastAsiaTheme="majorEastAsia" w:hAnsiTheme="majorHAnsi" w:cstheme="majorBidi"/>
+      <w:b/>
+      <w:bCs/>
+      <w:color w:val="4F81BD" w:themeColor="accent1"/>
+      <w:sz w:val="28"/>
+      <w:szCs w:val="28"/>
+    </w:rPr>
+  </w:style>
+  <w:style w:type="paragraph" w:styleId="Heading3">
+    <w:name w:val="heading 3"/>
+    <w:basedOn w:val="Normal"/>
+    <w:next w:val="BodyText"/>
+    <w:uiPriority w:val="9"/>
+    <w:unhideWhenUsed/>
+    <w:qFormat/>
+    <w:pPr>
+      <w:keepNext/>
+      <w:keepLines/>
+      <w:spacing w:before="200" w:after="0"/>
+      <w:outlineLvl w:val="2"/>
+    </w:pPr>
+    <w:rPr>
+      <w:rFonts w:asciiTheme="majorHAnsi" w:eastAsiaTheme="majorEastAsia" w:hAnsiTheme="majorHAnsi" w:cstheme="majorBidi"/>
+      <w:b/>
+      <w:bCs/>
+      <w:color w:val="4F81BD" w:themeColor="accent1"/>
+    </w:rPr>
+  </w:style>
+  <w:style w:type="paragraph" w:styleId="Heading4">
+    <w:name w:val="heading 4"/>
+    <w:basedOn w:val="Normal"/>
+    <w:next w:val="BodyText"/>
+    <w:uiPriority w:val="9"/>
+    <w:unhideWhenUsed/>
+    <w:qFormat/>
+    <w:pPr>
+      <w:keepNext/>
+      <w:keepLines/>
+      <w:spacing w:before="200" w:after="0"/>
+      <w:outlineLvl w:val="3"/>
+    </w:pPr>
+    <w:rPr>
+      <w:rFonts w:asciiTheme="majorHAnsi" w:eastAsiaTheme="majorEastAsia" w:hAnsiTheme="majorHAnsi" w:cstheme="majorBidi"/>
+      <w:bCs/>
+      <w:i/>
+      <w:color w:val="4F81BD" w:themeColor="accent1"/>
+    </w:rPr>
+  </w:style>
+  <w:style w:type="paragraph" w:styleId="Heading5">
+    <w:name w:val="heading 5"/>
+    <w:basedOn w:val="Normal"/>
+    <w:next w:val="BodyText"/>
+    <w:uiPriority w:val="9"/>
+    <w:unhideWhenUsed/>
+    <w:qFormat/>
+    <w:pPr>
+      <w:keepNext/>
+      <w:keepLines/>
+      <w:spacing w:before="200" w:after="0"/>
+      <w:outlineLvl w:val="4"/>
+    </w:pPr>
+    <w:rPr>
+      <w:rFonts w:asciiTheme="majorHAnsi" w:eastAsiaTheme="majorEastAsia" w:hAnsiTheme="majorHAnsi" w:cstheme="majorBidi"/>
+      <w:iCs/>
+      <w:color w:val="4F81BD" w:themeColor="accent1"/>
+    </w:rPr>
+  </w:style>
+  <w:style w:type="paragraph" w:styleId="Heading6">
+    <w:name w:val="heading 6"/>
+    <w:basedOn w:val="Normal"/>
+    <w:next w:val="BodyText"/>
+    <w:uiPriority w:val="9"/>
+    <w:unhideWhenUsed/>
+    <w:qFormat/>
+    <w:pPr>
+      <w:keepNext/>
+      <w:keepLines/>
+      <w:spacing w:before="200" w:after="0"/>
+      <w:outlineLvl w:val="5"/>
+    </w:pPr>
+    <w:rPr>
+      <w:rFonts w:asciiTheme="majorHAnsi" w:eastAsiaTheme="majorEastAsia" w:hAnsiTheme="majorHAnsi" w:cstheme="majorBidi"/>
+      <w:color w:val="4F81BD" w:themeColor="accent1"/>
+    </w:rPr>
+  </w:style>
+  <w:style w:type="paragraph" w:styleId="Heading7">
+    <w:name w:val="heading 7"/>
+    <w:basedOn w:val="Normal"/>
+    <w:next w:val="BodyText"/>
+    <w:uiPriority w:val="9"/>
+    <w:unhideWhenUsed/>
+    <w:qFormat/>
+    <w:pPr>
+      <w:keepNext/>
+      <w:keepLines/>
+      <w:spacing w:before="200" w:after="0"/>
+      <w:outlineLvl w:val="6"/>
+    </w:pPr>
+    <w:rPr>
+      <w:rFonts w:asciiTheme="majorHAnsi" w:eastAsiaTheme="majorEastAsia" w:hAnsiTheme="majorHAnsi" w:cstheme="majorBidi"/>
+      <w:color w:val="4F81BD" w:themeColor="accent1"/>
+    </w:rPr>
+  </w:style>
+  <w:style w:type="paragraph" w:styleId="Heading8">
+    <w:name w:val="heading 8"/>
+    <w:basedOn w:val="Normal"/>
+    <w:next w:val="BodyText"/>
+    <w:uiPriority w:val="9"/>
+    <w:unhideWhenUsed/>
+    <w:qFormat/>
+    <w:pPr>
+      <w:keepNext/>
+      <w:keepLines/>
+      <w:spacing w:before="200" w:after="0"/>
+      <w:outlineLvl w:val="7"/>
+    </w:pPr>
+    <w:rPr>
+      <w:rFonts w:asciiTheme="majorHAnsi" w:eastAsiaTheme="majorEastAsia" w:hAnsiTheme="majorHAnsi" w:cstheme="majorBidi"/>
+      <w:color w:val="4F81BD" w:themeColor="accent1"/>
+    </w:rPr>
+  </w:style>
+  <w:style w:type="paragraph" w:styleId="Heading9">
+    <w:name w:val="heading 9"/>
+    <w:basedOn w:val="Normal"/>
+    <w:next w:val="BodyText"/>
+    <w:uiPriority w:val="9"/>
+    <w:unhideWhenUsed/>
+    <w:qFormat/>
+    <w:pPr>
+      <w:keepNext/>
+      <w:keepLines/>
+      <w:spacing w:before="200" w:after="0"/>
+      <w:outlineLvl w:val="8"/>
+    </w:pPr>
+    <w:rPr>
+      <w:rFonts w:asciiTheme="majorHAnsi" w:eastAsiaTheme="majorEastAsia" w:hAnsiTheme="majorHAnsi" w:cstheme="majorBidi"/>
+      <w:color w:val="4F81BD" w:themeColor="accent1"/>
+    </w:rPr>
+  </w:style>
+  <w:style w:type="character" w:default="1" w:styleId="DefaultParagraphFont">
+    <w:name w:val="Default Paragraph Font"/>
+    <w:uiPriority w:val="1"/>
+    <w:semiHidden/>
+    <w:unhideWhenUsed/>
+  </w:style>
+  <w:style w:type="table" w:default="1" w:styleId="TableNormal">
+    <w:name w:val="Normal Table"/>
+    <w:uiPriority w:val="99"/>
+    <w:semiHidden/>
+    <w:unhideWhenUsed/>
+    <w:tblPr>
+      <w:tblInd w:w="0" w:type="dxa"/>
+      <w:tblCellMar>
+        <w:top w:w="0" w:type="dxa"/>
+        <w:left w:w="108" w:type="dxa"/>
+        <w:bottom w:w="0" w:type="dxa"/>
+        <w:right w:w="108" w:type="dxa"/>
+      </w:tblCellMar>
+    </w:tblPr>
+  </w:style>
+  <w:style w:type="numbering" w:default="1" w:styleId="NoList">
+    <w:name w:val="No List"/>
+    <w:uiPriority w:val="99"/>
+    <w:semiHidden/>
+    <w:unhideWhenUsed/>
+  </w:style>
   <w:style w:type="paragraph" w:styleId="BodyText">
     <w:name w:val="Body Text"/>
     <w:basedOn w:val="Normal"/>
-    <w:link w:val="BodyTextChar"/>
+    <w:qFormat/>
     <w:pPr>
       <w:spacing w:before="180" w:after="180"/>
     </w:pPr>
-    <w:qFormat/>
   </w:style>
   <w:style w:type="paragraph" w:customStyle="1" w:styleId="FirstParagraph">
     <w:name w:val="First Paragraph"/>
@@ -1716,10 +2546,7 @@
     <w:next w:val="BodyText"/>
     <w:qFormat/>
     <w:pPr>
-      <w:keepNext/>
-      <w:keepLines/>
-      <w:spacing w:before="240" w:after="240"/>
-      <w:jc w:val="center"/>
+      <w:spacing w:before="240"/>
     </w:pPr>
     <w:rPr>
       <w:sz w:val="30"/>
@@ -1764,198 +2591,7 @@
   <w:style w:type="paragraph" w:styleId="Bibliography">
     <w:name w:val="Bibliography"/>
     <w:basedOn w:val="Normal"/>
-    <w:next w:val="Bibliography"/>
     <w:qFormat/>
-    <w:pPr/>
-    <w:rPr/>
-  </w:style>
-  <w:style w:type="paragraph" w:styleId="Heading1">
-    <w:name w:val="Heading 1"/>
-    <w:basedOn w:val="Normal"/>
-    <w:next w:val="BodyText"/>
-    <w:uiPriority w:val="9"/>
-    <w:qFormat/>
-    <w:pPr>
-      <w:keepNext/>
-      <w:keepLines/>
-      <w:spacing w:before="480" w:after="0"/>
-      <w:outlineLvl w:val="0"/>
-    </w:pPr>
-    <w:rPr>
-      <w:rFonts w:asciiTheme="majorHAnsi" w:eastAsiaTheme="majorEastAsia" w:hAnsiTheme="majorHAnsi" w:cstheme="majorBidi"/>
-      <w:b/>
-      <w:bCs/>
-      <w:color w:val="4F81BD" w:themeColor="accent1"/>
-      <w:sz w:val="32"/>
-      <w:szCs w:val="32"/>
-    </w:rPr>
-  </w:style>
-  <w:style w:type="paragraph" w:styleId="Heading2">
-    <w:name w:val="Heading 2"/>
-    <w:basedOn w:val="Normal"/>
-    <w:next w:val="BodyText"/>
-    <w:uiPriority w:val="9"/>
-    <w:unhideWhenUsed/>
-    <w:qFormat/>
-    <w:pPr>
-      <w:keepNext/>
-      <w:keepLines/>
-      <w:spacing w:before="200" w:after="0"/>
-      <w:outlineLvl w:val="1"/>
-    </w:pPr>
-    <w:rPr>
-      <w:rFonts w:asciiTheme="majorHAnsi" w:eastAsiaTheme="majorEastAsia" w:hAnsiTheme="majorHAnsi" w:cstheme="majorBidi"/>
-      <w:b/>
-      <w:bCs/>
-      <w:color w:val="4F81BD" w:themeColor="accent1"/>
-      <w:sz w:val="28"/>
-      <w:szCs w:val="28"/>
-    </w:rPr>
-  </w:style>
-  <w:style w:type="paragraph" w:styleId="Heading3">
-    <w:name w:val="Heading 3"/>
-    <w:basedOn w:val="Normal"/>
-    <w:next w:val="BodyText"/>
-    <w:uiPriority w:val="9"/>
-    <w:unhideWhenUsed/>
-    <w:qFormat/>
-    <w:pPr>
-      <w:keepNext/>
-      <w:keepLines/>
-      <w:spacing w:before="200" w:after="0"/>
-      <w:outlineLvl w:val="2"/>
-    </w:pPr>
-    <w:rPr>
-      <w:rFonts w:asciiTheme="majorHAnsi" w:eastAsiaTheme="majorEastAsia" w:hAnsiTheme="majorHAnsi" w:cstheme="majorBidi"/>
-      <w:b/>
-      <w:bCs/>
-      <w:color w:val="4F81BD" w:themeColor="accent1"/>
-      <w:sz w:val="24"/>
-      <w:szCs w:val="24"/>
-    </w:rPr>
-  </w:style>
-  <w:style w:type="paragraph" w:styleId="Heading4">
-    <w:name w:val="Heading 4"/>
-    <w:basedOn w:val="Normal"/>
-    <w:next w:val="BodyText"/>
-    <w:uiPriority w:val="9"/>
-    <w:unhideWhenUsed/>
-    <w:qFormat/>
-    <w:pPr>
-      <w:keepNext/>
-      <w:keepLines/>
-      <w:spacing w:before="200" w:after="0"/>
-      <w:outlineLvl w:val="3"/>
-    </w:pPr>
-    <w:rPr>
-      <w:rFonts w:asciiTheme="majorHAnsi" w:eastAsiaTheme="majorEastAsia" w:hAnsiTheme="majorHAnsi" w:cstheme="majorBidi"/>
-      <w:i/>
-      <w:bCs/>
-      <w:color w:val="4F81BD" w:themeColor="accent1"/>
-      <w:sz w:val="24"/>
-      <w:szCs w:val="24"/>
-    </w:rPr>
-  </w:style>
-  <w:style w:type="paragraph" w:styleId="Heading5">
-    <w:name w:val="Heading 5"/>
-    <w:basedOn w:val="Normal"/>
-    <w:next w:val="BodyText"/>
-    <w:uiPriority w:val="9"/>
-    <w:unhideWhenUsed/>
-    <w:qFormat/>
-    <w:pPr>
-      <w:keepNext/>
-      <w:keepLines/>
-      <w:spacing w:before="200" w:after="0"/>
-      <w:outlineLvl w:val="4"/>
-    </w:pPr>
-    <w:rPr>
-      <w:rFonts w:asciiTheme="majorHAnsi" w:eastAsiaTheme="majorEastAsia" w:hAnsiTheme="majorHAnsi" w:cstheme="majorBidi"/>
-      <w:iCs/>
-      <w:color w:val="4F81BD" w:themeColor="accent1"/>
-      <w:sz w:val="24"/>
-      <w:szCs w:val="24"/>
-    </w:rPr>
-  </w:style>
-  <w:style w:type="paragraph" w:styleId="Heading6">
-    <w:name w:val="Heading 6"/>
-    <w:basedOn w:val="Normal"/>
-    <w:next w:val="BodyText"/>
-    <w:uiPriority w:val="9"/>
-    <w:unhideWhenUsed/>
-    <w:qFormat/>
-    <w:pPr>
-      <w:keepNext/>
-      <w:keepLines/>
-      <w:spacing w:before="200" w:after="0"/>
-      <w:outlineLvl w:val="5"/>
-    </w:pPr>
-    <w:rPr>
-      <w:rFonts w:asciiTheme="majorHAnsi" w:eastAsiaTheme="majorEastAsia" w:hAnsiTheme="majorHAnsi" w:cstheme="majorBidi"/>
-      <w:color w:val="4F81BD" w:themeColor="accent1"/>
-      <w:sz w:val="24"/>
-      <w:szCs w:val="24"/>
-    </w:rPr>
-  </w:style>
-  <w:style w:type="paragraph" w:styleId="Heading7">
-    <w:name w:val="Heading 7"/>
-    <w:basedOn w:val="Normal"/>
-    <w:next w:val="BodyText"/>
-    <w:uiPriority w:val="9"/>
-    <w:unhideWhenUsed/>
-    <w:qFormat/>
-    <w:pPr>
-      <w:keepNext/>
-      <w:keepLines/>
-      <w:spacing w:before="200" w:after="0"/>
-      <w:outlineLvl w:val="6"/>
-    </w:pPr>
-    <w:rPr>
-      <w:rFonts w:asciiTheme="majorHAnsi" w:eastAsiaTheme="majorEastAsia" w:hAnsiTheme="majorHAnsi" w:cstheme="majorBidi"/>
-      <w:color w:val="4F81BD" w:themeColor="accent1"/>
-      <w:sz w:val="24"/>
-      <w:szCs w:val="24"/>
-    </w:rPr>
-  </w:style>
-  <w:style w:type="paragraph" w:styleId="Heading8">
-    <w:name w:val="Heading 8"/>
-    <w:basedOn w:val="Normal"/>
-    <w:next w:val="BodyText"/>
-    <w:uiPriority w:val="9"/>
-    <w:unhideWhenUsed/>
-    <w:qFormat/>
-    <w:pPr>
-      <w:keepNext/>
-      <w:keepLines/>
-      <w:spacing w:before="200" w:after="0"/>
-      <w:outlineLvl w:val="7"/>
-    </w:pPr>
-    <w:rPr>
-      <w:rFonts w:asciiTheme="majorHAnsi" w:eastAsiaTheme="majorEastAsia" w:hAnsiTheme="majorHAnsi" w:cstheme="majorBidi"/>
-      <w:color w:val="4F81BD" w:themeColor="accent1"/>
-      <w:sz w:val="24"/>
-      <w:szCs w:val="24"/>
-    </w:rPr>
-  </w:style>
-  <w:style w:type="paragraph" w:styleId="Heading9">
-    <w:name w:val="Heading 9"/>
-    <w:basedOn w:val="Normal"/>
-    <w:next w:val="BodyText"/>
-    <w:uiPriority w:val="9"/>
-    <w:unhideWhenUsed/>
-    <w:qFormat/>
-    <w:pPr>
-      <w:keepNext/>
-      <w:keepLines/>
-      <w:spacing w:before="200" w:after="0"/>
-      <w:outlineLvl w:val="8"/>
-    </w:pPr>
-    <w:rPr>
-      <w:rFonts w:asciiTheme="majorHAnsi" w:eastAsiaTheme="majorEastAsia" w:hAnsiTheme="majorHAnsi" w:cstheme="majorBidi"/>
-      <w:color w:val="4F81BD" w:themeColor="accent1"/>
-      <w:sz w:val="24"/>
-      <w:szCs w:val="24"/>
-    </w:rPr>
   </w:style>
   <w:style w:type="paragraph" w:styleId="BlockText">
     <w:name w:val="Block Text"/>
@@ -1966,25 +2602,18 @@
     <w:qFormat/>
     <w:pPr>
       <w:spacing w:before="100" w:after="100"/>
-      <w:ind w:firstLine="0" w:left="480" w:right="480"/>
+      <w:ind w:left="480" w:right="480"/>
     </w:pPr>
   </w:style>
   <w:style w:type="paragraph" w:styleId="FootnoteText">
-    <w:name w:val="Footnote Text"/>
+    <w:name w:val="footnote text"/>
     <w:basedOn w:val="Normal"/>
-    <w:next w:val="FootnoteText"/>
     <w:uiPriority w:val="9"/>
     <w:unhideWhenUsed/>
     <w:qFormat/>
   </w:style>
-  <w:style w:type="character" w:default="1" w:styleId="DefaultParagraphFont">
-    <w:name w:val="Default Paragraph Font"/>
-    <w:semiHidden/>
-    <w:unhideWhenUsed/>
-  </w:style>
-  <w:style w:type="table" w:default="1" w:styleId="Table">
+  <w:style w:type="table" w:customStyle="1" w:styleId="Table">
     <w:name w:val="Table"/>
-    <w:basedOn w:val="TableNormal"/>
     <w:semiHidden/>
     <w:unhideWhenUsed/>
     <w:qFormat/>
@@ -2000,16 +2629,15 @@
     <w:tblStylePr w:type="firstRow">
       <w:tblPr>
         <w:jc w:val="left"/>
-        <w:tblInd w:w="0" w:type="dxa"/>
       </w:tblPr>
       <w:trPr>
         <w:jc w:val="left"/>
       </w:trPr>
       <w:tcPr>
+        <w:tcBorders>
+          <w:bottom w:val="single" w:sz="0" w:space="0" w:color="auto"/>
+        </w:tcBorders>
         <w:vAlign w:val="bottom"/>
-        <w:tcBorders>
-          <w:bottom w:val="single"/>
-        </w:tcBorders>
       </w:tcPr>
     </w:tblStylePr>
   </w:style>
@@ -2031,11 +2659,11 @@
     <w:basedOn w:val="Normal"/>
   </w:style>
   <w:style w:type="paragraph" w:styleId="Caption">
-    <w:name w:val="Caption"/>
+    <w:name w:val="caption"/>
     <w:basedOn w:val="Normal"/>
-    <w:link w:val="BodyTextChar"/>
+    <w:link w:val="CaptionChar"/>
     <w:pPr>
-      <w:spacing w:before="0" w:after="120"/>
+      <w:spacing w:after="120"/>
     </w:pPr>
     <w:rPr>
       <w:i/>
@@ -2063,14 +2691,15 @@
       <w:keepNext/>
     </w:pPr>
   </w:style>
-  <w:style w:type="character" w:customStyle="1" w:styleId="BodyTextChar">
-    <w:name w:val="Body Text Char"/>
+  <w:style w:type="character" w:customStyle="1" w:styleId="CaptionChar">
+    <w:name w:val="Caption Char"/>
     <w:basedOn w:val="DefaultParagraphFont"/>
-    <w:link w:val="BodyText"/>
+    <w:link w:val="Caption"/>
   </w:style>
   <w:style w:type="character" w:customStyle="1" w:styleId="VerbatimChar">
     <w:name w:val="Verbatim Char"/>
-    <w:basedOn w:val="BodyTextChar"/>
+    <w:basedOn w:val="CaptionChar"/>
+    <w:link w:val="SourceCode"/>
     <w:rPr>
       <w:rFonts w:ascii="Consolas" w:hAnsi="Consolas"/>
       <w:sz w:val="22"/>
@@ -2078,18 +2707,19 @@
   </w:style>
   <w:style w:type="character" w:customStyle="1" w:styleId="SectionNumber">
     <w:name w:val="Section Number"/>
-    <w:basedOn w:val="BodyTextChar"/>
+    <w:basedOn w:val="CaptionChar"/>
   </w:style>
   <w:style w:type="character" w:styleId="FootnoteReference">
-    <w:name w:val="Footnote Reference"/>
-    <w:basedOn w:val="BodyTextChar"/>
+    <w:name w:val="footnote reference"/>
+    <w:basedOn w:val="CaptionChar"/>
     <w:rPr>
       <w:vertAlign w:val="superscript"/>
     </w:rPr>
   </w:style>
   <w:style w:type="character" w:styleId="Hyperlink">
     <w:name w:val="Hyperlink"/>
-    <w:basedOn w:val="BodyTextChar"/>
+    <w:basedOn w:val="CaptionChar"/>
+    <w:uiPriority w:val="99"/>
     <w:rPr>
       <w:color w:val="4F81BD" w:themeColor="accent1"/>
     </w:rPr>
@@ -2106,7 +2736,6 @@
       <w:outlineLvl w:val="9"/>
     </w:pPr>
     <w:rPr>
-      <w:rFonts w:asciiTheme="majorHAnsi" w:eastAsiaTheme="majorEastAsia" w:hAnsiTheme="majorHAnsi" w:cstheme="majorBidi"/>
       <w:b w:val="0"/>
       <w:bCs w:val="0"/>
       <w:color w:val="365F91" w:themeColor="accent1" w:themeShade="BF"/>
@@ -2117,268 +2746,343 @@
     <w:basedOn w:val="Normal"/>
     <w:link w:val="VerbatimChar"/>
     <w:pPr>
-      <w:wordWrap w:val="off"/>
-      <w:shd w:val="clear" w:fill="f8f8f8"/>
+      <w:shd w:val="clear" w:color="auto" w:fill="F8F8F8"/>
+      <w:wordWrap w:val="0"/>
     </w:pPr>
   </w:style>
   <w:style w:type="character" w:customStyle="1" w:styleId="KeywordTok">
     <w:name w:val="KeywordTok"/>
     <w:basedOn w:val="VerbatimChar"/>
     <w:rPr>
-      <w:color w:val="204a87"/>
-      <w:shd w:val="clear" w:fill="f8f8f8"/>
+      <w:rFonts w:ascii="Consolas" w:hAnsi="Consolas"/>
       <w:b/>
+      <w:color w:val="204A87"/>
+      <w:sz w:val="22"/>
+      <w:shd w:val="clear" w:color="auto" w:fill="F8F8F8"/>
     </w:rPr>
   </w:style>
   <w:style w:type="character" w:customStyle="1" w:styleId="DataTypeTok">
     <w:name w:val="DataTypeTok"/>
     <w:basedOn w:val="VerbatimChar"/>
     <w:rPr>
-      <w:color w:val="204a87"/>
-      <w:shd w:val="clear" w:fill="f8f8f8"/>
+      <w:rFonts w:ascii="Consolas" w:hAnsi="Consolas"/>
+      <w:color w:val="204A87"/>
+      <w:sz w:val="22"/>
+      <w:shd w:val="clear" w:color="auto" w:fill="F8F8F8"/>
     </w:rPr>
   </w:style>
   <w:style w:type="character" w:customStyle="1" w:styleId="DecValTok">
     <w:name w:val="DecValTok"/>
     <w:basedOn w:val="VerbatimChar"/>
     <w:rPr>
-      <w:color w:val="0000cf"/>
-      <w:shd w:val="clear" w:fill="f8f8f8"/>
+      <w:rFonts w:ascii="Consolas" w:hAnsi="Consolas"/>
+      <w:color w:val="0000CF"/>
+      <w:sz w:val="22"/>
+      <w:shd w:val="clear" w:color="auto" w:fill="F8F8F8"/>
     </w:rPr>
   </w:style>
   <w:style w:type="character" w:customStyle="1" w:styleId="BaseNTok">
     <w:name w:val="BaseNTok"/>
     <w:basedOn w:val="VerbatimChar"/>
     <w:rPr>
-      <w:color w:val="0000cf"/>
-      <w:shd w:val="clear" w:fill="f8f8f8"/>
+      <w:rFonts w:ascii="Consolas" w:hAnsi="Consolas"/>
+      <w:color w:val="0000CF"/>
+      <w:sz w:val="22"/>
+      <w:shd w:val="clear" w:color="auto" w:fill="F8F8F8"/>
     </w:rPr>
   </w:style>
   <w:style w:type="character" w:customStyle="1" w:styleId="FloatTok">
     <w:name w:val="FloatTok"/>
     <w:basedOn w:val="VerbatimChar"/>
     <w:rPr>
-      <w:color w:val="0000cf"/>
-      <w:shd w:val="clear" w:fill="f8f8f8"/>
+      <w:rFonts w:ascii="Consolas" w:hAnsi="Consolas"/>
+      <w:color w:val="0000CF"/>
+      <w:sz w:val="22"/>
+      <w:shd w:val="clear" w:color="auto" w:fill="F8F8F8"/>
     </w:rPr>
   </w:style>
   <w:style w:type="character" w:customStyle="1" w:styleId="ConstantTok">
     <w:name w:val="ConstantTok"/>
     <w:basedOn w:val="VerbatimChar"/>
     <w:rPr>
+      <w:rFonts w:ascii="Consolas" w:hAnsi="Consolas"/>
       <w:color w:val="000000"/>
-      <w:shd w:val="clear" w:fill="f8f8f8"/>
+      <w:sz w:val="22"/>
+      <w:shd w:val="clear" w:color="auto" w:fill="F8F8F8"/>
     </w:rPr>
   </w:style>
   <w:style w:type="character" w:customStyle="1" w:styleId="CharTok">
     <w:name w:val="CharTok"/>
     <w:basedOn w:val="VerbatimChar"/>
     <w:rPr>
-      <w:color w:val="4e9a06"/>
-      <w:shd w:val="clear" w:fill="f8f8f8"/>
+      <w:rFonts w:ascii="Consolas" w:hAnsi="Consolas"/>
+      <w:color w:val="4E9A06"/>
+      <w:sz w:val="22"/>
+      <w:shd w:val="clear" w:color="auto" w:fill="F8F8F8"/>
     </w:rPr>
   </w:style>
   <w:style w:type="character" w:customStyle="1" w:styleId="SpecialCharTok">
     <w:name w:val="SpecialCharTok"/>
     <w:basedOn w:val="VerbatimChar"/>
     <w:rPr>
+      <w:rFonts w:ascii="Consolas" w:hAnsi="Consolas"/>
       <w:color w:val="000000"/>
-      <w:shd w:val="clear" w:fill="f8f8f8"/>
+      <w:sz w:val="22"/>
+      <w:shd w:val="clear" w:color="auto" w:fill="F8F8F8"/>
     </w:rPr>
   </w:style>
   <w:style w:type="character" w:customStyle="1" w:styleId="StringTok">
     <w:name w:val="StringTok"/>
     <w:basedOn w:val="VerbatimChar"/>
     <w:rPr>
-      <w:color w:val="4e9a06"/>
-      <w:shd w:val="clear" w:fill="f8f8f8"/>
+      <w:rFonts w:ascii="Consolas" w:hAnsi="Consolas"/>
+      <w:color w:val="4E9A06"/>
+      <w:sz w:val="22"/>
+      <w:shd w:val="clear" w:color="auto" w:fill="F8F8F8"/>
     </w:rPr>
   </w:style>
   <w:style w:type="character" w:customStyle="1" w:styleId="VerbatimStringTok">
     <w:name w:val="VerbatimStringTok"/>
     <w:basedOn w:val="VerbatimChar"/>
     <w:rPr>
-      <w:color w:val="4e9a06"/>
-      <w:shd w:val="clear" w:fill="f8f8f8"/>
+      <w:rFonts w:ascii="Consolas" w:hAnsi="Consolas"/>
+      <w:color w:val="4E9A06"/>
+      <w:sz w:val="22"/>
+      <w:shd w:val="clear" w:color="auto" w:fill="F8F8F8"/>
     </w:rPr>
   </w:style>
   <w:style w:type="character" w:customStyle="1" w:styleId="SpecialStringTok">
     <w:name w:val="SpecialStringTok"/>
     <w:basedOn w:val="VerbatimChar"/>
     <w:rPr>
-      <w:color w:val="4e9a06"/>
-      <w:shd w:val="clear" w:fill="f8f8f8"/>
+      <w:rFonts w:ascii="Consolas" w:hAnsi="Consolas"/>
+      <w:color w:val="4E9A06"/>
+      <w:sz w:val="22"/>
+      <w:shd w:val="clear" w:color="auto" w:fill="F8F8F8"/>
     </w:rPr>
   </w:style>
   <w:style w:type="character" w:customStyle="1" w:styleId="ImportTok">
     <w:name w:val="ImportTok"/>
     <w:basedOn w:val="VerbatimChar"/>
     <w:rPr>
-      <w:shd w:val="clear" w:fill="f8f8f8"/>
+      <w:rFonts w:ascii="Consolas" w:hAnsi="Consolas"/>
+      <w:sz w:val="22"/>
+      <w:shd w:val="clear" w:color="auto" w:fill="F8F8F8"/>
     </w:rPr>
   </w:style>
   <w:style w:type="character" w:customStyle="1" w:styleId="CommentTok">
     <w:name w:val="CommentTok"/>
     <w:basedOn w:val="VerbatimChar"/>
     <w:rPr>
-      <w:color w:val="8f5902"/>
-      <w:shd w:val="clear" w:fill="f8f8f8"/>
+      <w:rFonts w:ascii="Consolas" w:hAnsi="Consolas"/>
       <w:i/>
+      <w:color w:val="8F5902"/>
+      <w:sz w:val="22"/>
+      <w:shd w:val="clear" w:color="auto" w:fill="F8F8F8"/>
     </w:rPr>
   </w:style>
   <w:style w:type="character" w:customStyle="1" w:styleId="DocumentationTok">
     <w:name w:val="DocumentationTok"/>
     <w:basedOn w:val="VerbatimChar"/>
     <w:rPr>
-      <w:color w:val="8f5902"/>
-      <w:shd w:val="clear" w:fill="f8f8f8"/>
+      <w:rFonts w:ascii="Consolas" w:hAnsi="Consolas"/>
       <w:b/>
       <w:i/>
+      <w:color w:val="8F5902"/>
+      <w:sz w:val="22"/>
+      <w:shd w:val="clear" w:color="auto" w:fill="F8F8F8"/>
     </w:rPr>
   </w:style>
   <w:style w:type="character" w:customStyle="1" w:styleId="AnnotationTok">
     <w:name w:val="AnnotationTok"/>
     <w:basedOn w:val="VerbatimChar"/>
     <w:rPr>
-      <w:color w:val="8f5902"/>
-      <w:shd w:val="clear" w:fill="f8f8f8"/>
+      <w:rFonts w:ascii="Consolas" w:hAnsi="Consolas"/>
       <w:b/>
       <w:i/>
+      <w:color w:val="8F5902"/>
+      <w:sz w:val="22"/>
+      <w:shd w:val="clear" w:color="auto" w:fill="F8F8F8"/>
     </w:rPr>
   </w:style>
   <w:style w:type="character" w:customStyle="1" w:styleId="CommentVarTok">
     <w:name w:val="CommentVarTok"/>
     <w:basedOn w:val="VerbatimChar"/>
     <w:rPr>
-      <w:color w:val="8f5902"/>
-      <w:shd w:val="clear" w:fill="f8f8f8"/>
+      <w:rFonts w:ascii="Consolas" w:hAnsi="Consolas"/>
       <w:b/>
       <w:i/>
+      <w:color w:val="8F5902"/>
+      <w:sz w:val="22"/>
+      <w:shd w:val="clear" w:color="auto" w:fill="F8F8F8"/>
     </w:rPr>
   </w:style>
   <w:style w:type="character" w:customStyle="1" w:styleId="OtherTok">
     <w:name w:val="OtherTok"/>
     <w:basedOn w:val="VerbatimChar"/>
     <w:rPr>
-      <w:color w:val="8f5902"/>
-      <w:shd w:val="clear" w:fill="f8f8f8"/>
+      <w:rFonts w:ascii="Consolas" w:hAnsi="Consolas"/>
+      <w:color w:val="8F5902"/>
+      <w:sz w:val="22"/>
+      <w:shd w:val="clear" w:color="auto" w:fill="F8F8F8"/>
     </w:rPr>
   </w:style>
   <w:style w:type="character" w:customStyle="1" w:styleId="FunctionTok">
     <w:name w:val="FunctionTok"/>
     <w:basedOn w:val="VerbatimChar"/>
     <w:rPr>
+      <w:rFonts w:ascii="Consolas" w:hAnsi="Consolas"/>
       <w:color w:val="000000"/>
-      <w:shd w:val="clear" w:fill="f8f8f8"/>
+      <w:sz w:val="22"/>
+      <w:shd w:val="clear" w:color="auto" w:fill="F8F8F8"/>
     </w:rPr>
   </w:style>
   <w:style w:type="character" w:customStyle="1" w:styleId="VariableTok">
     <w:name w:val="VariableTok"/>
     <w:basedOn w:val="VerbatimChar"/>
     <w:rPr>
+      <w:rFonts w:ascii="Consolas" w:hAnsi="Consolas"/>
       <w:color w:val="000000"/>
-      <w:shd w:val="clear" w:fill="f8f8f8"/>
+      <w:sz w:val="22"/>
+      <w:shd w:val="clear" w:color="auto" w:fill="F8F8F8"/>
     </w:rPr>
   </w:style>
   <w:style w:type="character" w:customStyle="1" w:styleId="ControlFlowTok">
     <w:name w:val="ControlFlowTok"/>
     <w:basedOn w:val="VerbatimChar"/>
     <w:rPr>
-      <w:color w:val="204a87"/>
-      <w:shd w:val="clear" w:fill="f8f8f8"/>
+      <w:rFonts w:ascii="Consolas" w:hAnsi="Consolas"/>
       <w:b/>
+      <w:color w:val="204A87"/>
+      <w:sz w:val="22"/>
+      <w:shd w:val="clear" w:color="auto" w:fill="F8F8F8"/>
     </w:rPr>
   </w:style>
   <w:style w:type="character" w:customStyle="1" w:styleId="OperatorTok">
     <w:name w:val="OperatorTok"/>
     <w:basedOn w:val="VerbatimChar"/>
     <w:rPr>
-      <w:color w:val="ce5c00"/>
-      <w:shd w:val="clear" w:fill="f8f8f8"/>
+      <w:rFonts w:ascii="Consolas" w:hAnsi="Consolas"/>
       <w:b/>
+      <w:color w:val="CE5C00"/>
+      <w:sz w:val="22"/>
+      <w:shd w:val="clear" w:color="auto" w:fill="F8F8F8"/>
     </w:rPr>
   </w:style>
   <w:style w:type="character" w:customStyle="1" w:styleId="BuiltInTok">
     <w:name w:val="BuiltInTok"/>
     <w:basedOn w:val="VerbatimChar"/>
     <w:rPr>
-      <w:shd w:val="clear" w:fill="f8f8f8"/>
+      <w:rFonts w:ascii="Consolas" w:hAnsi="Consolas"/>
+      <w:sz w:val="22"/>
+      <w:shd w:val="clear" w:color="auto" w:fill="F8F8F8"/>
     </w:rPr>
   </w:style>
   <w:style w:type="character" w:customStyle="1" w:styleId="ExtensionTok">
     <w:name w:val="ExtensionTok"/>
     <w:basedOn w:val="VerbatimChar"/>
     <w:rPr>
-      <w:shd w:val="clear" w:fill="f8f8f8"/>
+      <w:rFonts w:ascii="Consolas" w:hAnsi="Consolas"/>
+      <w:sz w:val="22"/>
+      <w:shd w:val="clear" w:color="auto" w:fill="F8F8F8"/>
     </w:rPr>
   </w:style>
   <w:style w:type="character" w:customStyle="1" w:styleId="PreprocessorTok">
     <w:name w:val="PreprocessorTok"/>
     <w:basedOn w:val="VerbatimChar"/>
     <w:rPr>
-      <w:color w:val="8f5902"/>
-      <w:shd w:val="clear" w:fill="f8f8f8"/>
+      <w:rFonts w:ascii="Consolas" w:hAnsi="Consolas"/>
       <w:i/>
+      <w:color w:val="8F5902"/>
+      <w:sz w:val="22"/>
+      <w:shd w:val="clear" w:color="auto" w:fill="F8F8F8"/>
     </w:rPr>
   </w:style>
   <w:style w:type="character" w:customStyle="1" w:styleId="AttributeTok">
     <w:name w:val="AttributeTok"/>
     <w:basedOn w:val="VerbatimChar"/>
     <w:rPr>
-      <w:color w:val="c4a000"/>
-      <w:shd w:val="clear" w:fill="f8f8f8"/>
+      <w:rFonts w:ascii="Consolas" w:hAnsi="Consolas"/>
+      <w:color w:val="C4A000"/>
+      <w:sz w:val="22"/>
+      <w:shd w:val="clear" w:color="auto" w:fill="F8F8F8"/>
     </w:rPr>
   </w:style>
   <w:style w:type="character" w:customStyle="1" w:styleId="RegionMarkerTok">
     <w:name w:val="RegionMarkerTok"/>
     <w:basedOn w:val="VerbatimChar"/>
     <w:rPr>
-      <w:shd w:val="clear" w:fill="f8f8f8"/>
+      <w:rFonts w:ascii="Consolas" w:hAnsi="Consolas"/>
+      <w:sz w:val="22"/>
+      <w:shd w:val="clear" w:color="auto" w:fill="F8F8F8"/>
     </w:rPr>
   </w:style>
   <w:style w:type="character" w:customStyle="1" w:styleId="InformationTok">
     <w:name w:val="InformationTok"/>
     <w:basedOn w:val="VerbatimChar"/>
     <w:rPr>
-      <w:color w:val="8f5902"/>
-      <w:shd w:val="clear" w:fill="f8f8f8"/>
+      <w:rFonts w:ascii="Consolas" w:hAnsi="Consolas"/>
       <w:b/>
       <w:i/>
+      <w:color w:val="8F5902"/>
+      <w:sz w:val="22"/>
+      <w:shd w:val="clear" w:color="auto" w:fill="F8F8F8"/>
     </w:rPr>
   </w:style>
   <w:style w:type="character" w:customStyle="1" w:styleId="WarningTok">
     <w:name w:val="WarningTok"/>
     <w:basedOn w:val="VerbatimChar"/>
     <w:rPr>
-      <w:color w:val="8f5902"/>
-      <w:shd w:val="clear" w:fill="f8f8f8"/>
+      <w:rFonts w:ascii="Consolas" w:hAnsi="Consolas"/>
       <w:b/>
       <w:i/>
+      <w:color w:val="8F5902"/>
+      <w:sz w:val="22"/>
+      <w:shd w:val="clear" w:color="auto" w:fill="F8F8F8"/>
     </w:rPr>
   </w:style>
   <w:style w:type="character" w:customStyle="1" w:styleId="AlertTok">
     <w:name w:val="AlertTok"/>
     <w:basedOn w:val="VerbatimChar"/>
     <w:rPr>
-      <w:color w:val="ef2929"/>
-      <w:shd w:val="clear" w:fill="f8f8f8"/>
+      <w:rFonts w:ascii="Consolas" w:hAnsi="Consolas"/>
+      <w:color w:val="EF2929"/>
+      <w:sz w:val="22"/>
+      <w:shd w:val="clear" w:color="auto" w:fill="F8F8F8"/>
     </w:rPr>
   </w:style>
   <w:style w:type="character" w:customStyle="1" w:styleId="ErrorTok">
     <w:name w:val="ErrorTok"/>
     <w:basedOn w:val="VerbatimChar"/>
     <w:rPr>
-      <w:color w:val="a40000"/>
-      <w:shd w:val="clear" w:fill="f8f8f8"/>
+      <w:rFonts w:ascii="Consolas" w:hAnsi="Consolas"/>
       <w:b/>
+      <w:color w:val="A40000"/>
+      <w:sz w:val="22"/>
+      <w:shd w:val="clear" w:color="auto" w:fill="F8F8F8"/>
     </w:rPr>
   </w:style>
   <w:style w:type="character" w:customStyle="1" w:styleId="NormalTok">
     <w:name w:val="NormalTok"/>
     <w:basedOn w:val="VerbatimChar"/>
     <w:rPr>
-      <w:shd w:val="clear" w:fill="f8f8f8"/>
-    </w:rPr>
+      <w:rFonts w:ascii="Consolas" w:hAnsi="Consolas"/>
+      <w:sz w:val="22"/>
+      <w:shd w:val="clear" w:color="auto" w:fill="F8F8F8"/>
+    </w:rPr>
+  </w:style>
+  <w:style w:type="paragraph" w:styleId="TOC2">
+    <w:name w:val="toc 2"/>
+    <w:basedOn w:val="Normal"/>
+    <w:next w:val="Normal"/>
+    <w:autoRedefine/>
+    <w:uiPriority w:val="39"/>
+    <w:unhideWhenUsed/>
+    <w:rsid w:val="00D57014"/>
+    <w:pPr>
+      <w:spacing w:after="100"/>
+      <w:ind w:left="240"/>
+    </w:pPr>
   </w:style>
 </w:styles>
 </file>
